--- a/王博_量化研究_风控模型_简历.docx
+++ b/王博_量化研究_风控模型_简历.docx
@@ -5,6 +5,7 @@
     <w:p>
       <w:pPr>
         <w:widowControl/>
+        <w:jc w:val="center"/>
         <w:rPr>
           <w:rFonts w:hint="eastAsia" w:ascii="微软雅黑" w:hAnsi="微软雅黑" w:eastAsia="微软雅黑" w:cs="微软雅黑"/>
           <w:spacing w:val="6"/>
@@ -20,13 +21,13 @@
           <wp:anchor distT="0" distB="0" distL="114300" distR="114300" simplePos="0" relativeHeight="251659264" behindDoc="0" locked="0" layoutInCell="1" allowOverlap="1">
             <wp:simplePos x="0" y="0"/>
             <wp:positionH relativeFrom="column">
-              <wp:posOffset>5455920</wp:posOffset>
+              <wp:posOffset>6115050</wp:posOffset>
             </wp:positionH>
             <wp:positionV relativeFrom="paragraph">
-              <wp:posOffset>-83185</wp:posOffset>
+              <wp:posOffset>-72390</wp:posOffset>
             </wp:positionV>
-            <wp:extent cx="869315" cy="1049020"/>
-            <wp:effectExtent l="0" t="0" r="19685" b="17780"/>
+            <wp:extent cx="868680" cy="1048385"/>
+            <wp:effectExtent l="0" t="0" r="7620" b="18415"/>
             <wp:wrapNone/>
             <wp:docPr id="2" name="图片 2"/>
             <wp:cNvGraphicFramePr>
@@ -51,7 +52,7 @@
                   <pic:spPr>
                     <a:xfrm>
                       <a:off x="0" y="0"/>
-                      <a:ext cx="869315" cy="1049020"/>
+                      <a:ext cx="868680" cy="1048385"/>
                     </a:xfrm>
                     <a:prstGeom prst="rect">
                       <a:avLst/>
@@ -85,10 +86,11 @@
       <w:pPr>
         <w:numPr>
           <w:ilvl w:val="0"/>
-          <w:numId w:val="1"/>
+          <w:numId w:val="0"/>
         </w:numPr>
         <w:spacing w:line="300" w:lineRule="exact"/>
-        <w:ind w:left="170" w:hanging="170"/>
+        <w:ind w:leftChars="0"/>
+        <w:jc w:val="center"/>
         <w:rPr>
           <w:rFonts w:hint="eastAsia" w:ascii="微软雅黑" w:hAnsi="微软雅黑" w:eastAsia="微软雅黑" w:cs="微软雅黑"/>
           <w:spacing w:val="6"/>
@@ -115,46 +117,91 @@
           <w:szCs w:val="18"/>
         </w:rPr>
         <w:t xml:space="preserve">15955581917 </w:t>
+      </w:r>
+      <w:r>
+        <w:rPr>
+          <w:rFonts w:hint="eastAsia" w:ascii="微软雅黑" w:hAnsi="微软雅黑" w:eastAsia="微软雅黑" w:cs="微软雅黑"/>
+          <w:spacing w:val="6"/>
+          <w:sz w:val="18"/>
+          <w:szCs w:val="18"/>
+          <w:lang w:val="en-US" w:eastAsia="zh-CN"/>
+        </w:rPr>
+        <w:t xml:space="preserve">|  </w:t>
+      </w:r>
+      <w:r>
+        <w:rPr>
+          <w:rFonts w:hint="eastAsia" w:ascii="微软雅黑" w:hAnsi="微软雅黑" w:eastAsia="微软雅黑" w:cs="微软雅黑"/>
+          <w:b/>
+          <w:bCs/>
+          <w:spacing w:val="6"/>
+          <w:sz w:val="18"/>
+          <w:szCs w:val="18"/>
+        </w:rPr>
+        <w:t>邮箱：</w:t>
+      </w:r>
+      <w:r>
+        <w:rPr>
+          <w:rFonts w:hint="eastAsia" w:ascii="微软雅黑" w:hAnsi="微软雅黑" w:eastAsia="微软雅黑" w:cs="微软雅黑"/>
+          <w:spacing w:val="6"/>
+          <w:sz w:val="18"/>
+          <w:szCs w:val="18"/>
+        </w:rPr>
+        <w:fldChar w:fldCharType="begin"/>
+      </w:r>
+      <w:r>
+        <w:rPr>
+          <w:rFonts w:hint="eastAsia" w:ascii="微软雅黑" w:hAnsi="微软雅黑" w:eastAsia="微软雅黑" w:cs="微软雅黑"/>
+          <w:spacing w:val="6"/>
+          <w:sz w:val="18"/>
+          <w:szCs w:val="18"/>
+        </w:rPr>
+        <w:instrText xml:space="preserve"> HYPERLINK "mailto:wangbo24@tju.edu.cn" </w:instrText>
+      </w:r>
+      <w:r>
+        <w:rPr>
+          <w:rFonts w:hint="eastAsia" w:ascii="微软雅黑" w:hAnsi="微软雅黑" w:eastAsia="微软雅黑" w:cs="微软雅黑"/>
+          <w:spacing w:val="6"/>
+          <w:sz w:val="18"/>
+          <w:szCs w:val="18"/>
+        </w:rPr>
+        <w:fldChar w:fldCharType="separate"/>
+      </w:r>
+      <w:r>
+        <w:rPr>
+          <w:rStyle w:val="11"/>
+          <w:rFonts w:hint="eastAsia" w:ascii="微软雅黑" w:hAnsi="微软雅黑" w:eastAsia="微软雅黑" w:cs="微软雅黑"/>
+          <w:spacing w:val="6"/>
+          <w:sz w:val="18"/>
+          <w:szCs w:val="18"/>
+        </w:rPr>
+        <w:t>wangbo24@tju.edu.cn</w:t>
+      </w:r>
+      <w:r>
+        <w:rPr>
+          <w:rFonts w:hint="eastAsia" w:ascii="微软雅黑" w:hAnsi="微软雅黑" w:eastAsia="微软雅黑" w:cs="微软雅黑"/>
+          <w:spacing w:val="6"/>
+          <w:sz w:val="18"/>
+          <w:szCs w:val="18"/>
+        </w:rPr>
+        <w:fldChar w:fldCharType="end"/>
       </w:r>
     </w:p>
     <w:p>
       <w:pPr>
         <w:numPr>
           <w:ilvl w:val="0"/>
-          <w:numId w:val="1"/>
+          <w:numId w:val="0"/>
         </w:numPr>
-        <w:adjustRightInd w:val="0"/>
-        <w:snapToGrid w:val="0"/>
         <w:spacing w:line="300" w:lineRule="exact"/>
-        <w:ind w:left="170" w:hanging="170"/>
-        <w:rPr>
-          <w:rFonts w:hint="eastAsia" w:ascii="微软雅黑" w:hAnsi="微软雅黑" w:eastAsia="微软雅黑" w:cs="微软雅黑"/>
-          <w:spacing w:val="6"/>
-          <w:sz w:val="18"/>
-          <w:szCs w:val="18"/>
-          <w:lang w:eastAsia="zh-CN"/>
-        </w:rPr>
-      </w:pPr>
-      <w:r>
-        <w:rPr>
-          <w:rFonts w:hint="eastAsia" w:ascii="微软雅黑" w:hAnsi="微软雅黑" w:eastAsia="微软雅黑" w:cs="微软雅黑"/>
-          <w:b/>
-          <w:bCs/>
-          <w:spacing w:val="6"/>
-          <w:sz w:val="18"/>
-          <w:szCs w:val="18"/>
-        </w:rPr>
-        <w:t>邮箱：</w:t>
-      </w:r>
-      <w:r>
-        <w:rPr>
-          <w:rFonts w:hint="eastAsia" w:ascii="微软雅黑" w:hAnsi="微软雅黑" w:eastAsia="微软雅黑" w:cs="微软雅黑"/>
-          <w:spacing w:val="6"/>
-          <w:sz w:val="18"/>
-          <w:szCs w:val="18"/>
-        </w:rPr>
-        <w:t>wangbo24@tju.edu.cn</w:t>
-      </w:r>
+        <w:ind w:leftChars="0"/>
+        <w:rPr>
+          <w:rFonts w:hint="eastAsia" w:ascii="微软雅黑" w:hAnsi="微软雅黑" w:eastAsia="微软雅黑" w:cs="微软雅黑"/>
+          <w:spacing w:val="6"/>
+          <w:sz w:val="18"/>
+          <w:szCs w:val="18"/>
+          <w:lang w:eastAsia="zh-CN"/>
+        </w:rPr>
+      </w:pPr>
     </w:p>
     <w:p>
       <w:pPr>
@@ -183,6 +230,7 @@
     <w:p>
       <w:pPr>
         <w:numPr>
+          <w:ilvl w:val="0"/>
           <w:numId w:val="0"/>
         </w:numPr>
         <w:spacing w:before="72" w:beforeLines="30" w:line="300" w:lineRule="exact"/>
@@ -221,6 +269,7 @@
     <w:p>
       <w:pPr>
         <w:numPr>
+          <w:ilvl w:val="0"/>
           <w:numId w:val="0"/>
         </w:numPr>
         <w:spacing w:line="300" w:lineRule="exact"/>
@@ -259,6 +308,7 @@
     <w:p>
       <w:pPr>
         <w:numPr>
+          <w:ilvl w:val="0"/>
           <w:numId w:val="0"/>
         </w:numPr>
         <w:spacing w:line="300" w:lineRule="exact"/>
@@ -361,7 +411,231 @@
           <w:szCs w:val="18"/>
           <w:lang w:eastAsia="zh-CN"/>
         </w:rPr>
-        <w:t xml:space="preserve">天津大学（985，保送）                                         金融 硕士                                                                       2023.09 - 2026.01 </w:t>
+        <w:t xml:space="preserve">天津大学（985，保送）                                         </w:t>
+      </w:r>
+      <w:r>
+        <w:rPr>
+          <w:rFonts w:hint="eastAsia" w:ascii="微软雅黑" w:hAnsi="微软雅黑" w:eastAsia="微软雅黑" w:cs="微软雅黑"/>
+          <w:b/>
+          <w:bCs/>
+          <w:spacing w:val="6"/>
+          <w:sz w:val="18"/>
+          <w:szCs w:val="18"/>
+          <w:lang w:val="en-US" w:eastAsia="zh-CN"/>
+        </w:rPr>
+        <w:t xml:space="preserve">     </w:t>
+      </w:r>
+      <w:bookmarkStart w:id="0" w:name="_GoBack"/>
+      <w:bookmarkEnd w:id="0"/>
+      <w:r>
+        <w:rPr>
+          <w:rFonts w:hint="eastAsia" w:ascii="微软雅黑" w:hAnsi="微软雅黑" w:eastAsia="微软雅黑" w:cs="微软雅黑"/>
+          <w:b/>
+          <w:bCs/>
+          <w:spacing w:val="6"/>
+          <w:sz w:val="18"/>
+          <w:szCs w:val="18"/>
+          <w:lang w:eastAsia="zh-CN"/>
+        </w:rPr>
+        <w:t xml:space="preserve">金融 硕士                                                                       2023.09 - 2026.01 </w:t>
+      </w:r>
+    </w:p>
+    <w:p>
+      <w:pPr>
+        <w:keepNext w:val="0"/>
+        <w:keepLines w:val="0"/>
+        <w:pageBreakBefore w:val="0"/>
+        <w:widowControl w:val="0"/>
+        <w:numPr>
+          <w:ilvl w:val="0"/>
+          <w:numId w:val="1"/>
+        </w:numPr>
+        <w:kinsoku/>
+        <w:wordWrap/>
+        <w:overflowPunct/>
+        <w:topLinePunct w:val="0"/>
+        <w:autoSpaceDE/>
+        <w:autoSpaceDN/>
+        <w:bidi w:val="0"/>
+        <w:adjustRightInd/>
+        <w:snapToGrid/>
+        <w:spacing w:line="300" w:lineRule="exact"/>
+        <w:ind w:left="283" w:hanging="283"/>
+        <w:textAlignment w:val="auto"/>
+        <w:rPr>
+          <w:rFonts w:hint="eastAsia" w:ascii="微软雅黑" w:hAnsi="微软雅黑" w:eastAsia="微软雅黑" w:cs="微软雅黑"/>
+          <w:spacing w:val="6"/>
+          <w:sz w:val="18"/>
+          <w:szCs w:val="18"/>
+          <w:lang w:eastAsia="zh-CN"/>
+        </w:rPr>
+      </w:pPr>
+      <w:r>
+        <w:rPr>
+          <w:rFonts w:ascii="微软雅黑" w:hAnsi="微软雅黑" w:eastAsia="微软雅黑" w:cs="微软雅黑"/>
+          <w:b/>
+          <w:bCs/>
+          <w:spacing w:val="6"/>
+          <w:sz w:val="18"/>
+          <w:szCs w:val="18"/>
+          <w:lang w:eastAsia="zh-CN"/>
+        </w:rPr>
+        <w:t>核心课程：</w:t>
+      </w:r>
+      <w:r>
+        <w:rPr>
+          <w:rFonts w:hint="eastAsia" w:ascii="微软雅黑" w:hAnsi="微软雅黑" w:eastAsia="微软雅黑" w:cs="微软雅黑"/>
+          <w:spacing w:val="6"/>
+          <w:sz w:val="18"/>
+          <w:szCs w:val="18"/>
+          <w:lang w:eastAsia="zh-CN"/>
+        </w:rPr>
+        <w:t>公司金融</w:t>
+      </w:r>
+      <w:r>
+        <w:rPr>
+          <w:rFonts w:ascii="微软雅黑" w:hAnsi="微软雅黑" w:eastAsia="微软雅黑" w:cs="微软雅黑"/>
+          <w:spacing w:val="6"/>
+          <w:sz w:val="18"/>
+          <w:szCs w:val="18"/>
+          <w:lang w:eastAsia="zh-CN"/>
+        </w:rPr>
+        <w:t>（92）、投资学（88）、金融计量经济学（86）</w:t>
+      </w:r>
+      <w:r>
+        <w:rPr>
+          <w:rFonts w:hint="eastAsia" w:ascii="微软雅黑" w:hAnsi="微软雅黑" w:eastAsia="微软雅黑" w:cs="微软雅黑"/>
+          <w:spacing w:val="6"/>
+          <w:sz w:val="18"/>
+          <w:szCs w:val="18"/>
+          <w:lang w:eastAsia="zh-CN"/>
+        </w:rPr>
+        <w:t>、金融工程理论、Python分析、高级商业分析、数据可视化。</w:t>
+      </w:r>
+    </w:p>
+    <w:p>
+      <w:pPr>
+        <w:keepNext w:val="0"/>
+        <w:keepLines w:val="0"/>
+        <w:pageBreakBefore w:val="0"/>
+        <w:widowControl w:val="0"/>
+        <w:numPr>
+          <w:ilvl w:val="0"/>
+          <w:numId w:val="1"/>
+        </w:numPr>
+        <w:kinsoku/>
+        <w:wordWrap/>
+        <w:overflowPunct/>
+        <w:topLinePunct w:val="0"/>
+        <w:autoSpaceDE/>
+        <w:autoSpaceDN/>
+        <w:bidi w:val="0"/>
+        <w:adjustRightInd/>
+        <w:snapToGrid/>
+        <w:spacing w:line="300" w:lineRule="exact"/>
+        <w:ind w:left="283" w:hanging="283"/>
+        <w:textAlignment w:val="auto"/>
+        <w:rPr>
+          <w:rFonts w:hint="eastAsia" w:ascii="微软雅黑" w:hAnsi="微软雅黑" w:eastAsia="微软雅黑" w:cs="微软雅黑"/>
+          <w:spacing w:val="6"/>
+          <w:sz w:val="18"/>
+          <w:szCs w:val="18"/>
+          <w:lang w:eastAsia="zh-CN"/>
+        </w:rPr>
+      </w:pPr>
+      <w:r>
+        <w:rPr>
+          <w:rFonts w:hint="eastAsia" w:ascii="微软雅黑" w:hAnsi="微软雅黑" w:eastAsia="微软雅黑" w:cs="微软雅黑"/>
+          <w:b/>
+          <w:bCs/>
+          <w:spacing w:val="6"/>
+          <w:sz w:val="18"/>
+          <w:szCs w:val="18"/>
+          <w:lang w:eastAsia="zh-CN"/>
+        </w:rPr>
+        <w:t>荣誉</w:t>
+      </w:r>
+      <w:r>
+        <w:rPr>
+          <w:rFonts w:ascii="微软雅黑" w:hAnsi="微软雅黑" w:eastAsia="微软雅黑" w:cs="微软雅黑"/>
+          <w:b/>
+          <w:bCs/>
+          <w:spacing w:val="6"/>
+          <w:sz w:val="18"/>
+          <w:szCs w:val="18"/>
+          <w:lang w:eastAsia="zh-CN"/>
+        </w:rPr>
+        <w:t>奖项：</w:t>
+      </w:r>
+      <w:r>
+        <w:rPr>
+          <w:rFonts w:hint="eastAsia" w:ascii="微软雅黑" w:hAnsi="微软雅黑" w:eastAsia="微软雅黑" w:cs="微软雅黑"/>
+          <w:spacing w:val="6"/>
+          <w:sz w:val="18"/>
+          <w:szCs w:val="18"/>
+          <w:lang w:eastAsia="zh-CN"/>
+        </w:rPr>
+        <w:t>天津大学</w:t>
+      </w:r>
+      <w:r>
+        <w:rPr>
+          <w:rFonts w:ascii="微软雅黑" w:hAnsi="微软雅黑" w:eastAsia="微软雅黑" w:cs="微软雅黑"/>
+          <w:spacing w:val="6"/>
+          <w:sz w:val="18"/>
+          <w:szCs w:val="18"/>
+          <w:lang w:eastAsia="zh-CN"/>
+        </w:rPr>
+        <w:t xml:space="preserve">二等奖学金（前15%） </w:t>
+      </w:r>
+    </w:p>
+    <w:p>
+      <w:pPr>
+        <w:spacing w:line="300" w:lineRule="exact"/>
+        <w:rPr>
+          <w:rFonts w:hint="eastAsia" w:ascii="微软雅黑" w:hAnsi="微软雅黑" w:eastAsia="微软雅黑" w:cs="微软雅黑"/>
+          <w:b/>
+          <w:bCs/>
+          <w:spacing w:val="6"/>
+          <w:sz w:val="18"/>
+          <w:szCs w:val="18"/>
+          <w:lang w:eastAsia="zh-CN"/>
+        </w:rPr>
+      </w:pPr>
+      <w:r>
+        <w:rPr>
+          <w:rFonts w:hint="eastAsia" w:ascii="微软雅黑" w:hAnsi="微软雅黑" w:eastAsia="微软雅黑" w:cs="微软雅黑"/>
+          <w:b/>
+          <w:bCs/>
+          <w:spacing w:val="6"/>
+          <w:sz w:val="18"/>
+          <w:szCs w:val="18"/>
+          <w:lang w:eastAsia="zh-CN"/>
+        </w:rPr>
+        <w:t xml:space="preserve">吉林大学（985）                                                  财务与会计 </w:t>
+      </w:r>
+      <w:r>
+        <w:rPr>
+          <w:rFonts w:hint="eastAsia" w:ascii="微软雅黑" w:hAnsi="微软雅黑" w:eastAsia="微软雅黑" w:cs="微软雅黑"/>
+          <w:b/>
+          <w:bCs/>
+          <w:spacing w:val="6"/>
+          <w:sz w:val="18"/>
+          <w:szCs w:val="18"/>
+          <w:lang w:val="en-US" w:eastAsia="zh-CN"/>
+        </w:rPr>
+        <w:t>本科</w:t>
+      </w:r>
+      <w:r>
+        <w:rPr>
+          <w:rFonts w:hint="eastAsia" w:ascii="微软雅黑" w:hAnsi="微软雅黑" w:eastAsia="微软雅黑" w:cs="微软雅黑"/>
+          <w:b/>
+          <w:bCs/>
+          <w:spacing w:val="6"/>
+          <w:sz w:val="18"/>
+          <w:szCs w:val="18"/>
+          <w:lang w:eastAsia="zh-CN"/>
+        </w:rPr>
+        <w:t xml:space="preserve">                                                              2019.09 - 2023.06 </w:t>
       </w:r>
     </w:p>
     <w:p>
@@ -396,7 +670,7 @@
       </w:pPr>
       <w:r>
         <w:rPr>
-          <w:rFonts w:ascii="微软雅黑" w:hAnsi="微软雅黑" w:eastAsia="微软雅黑" w:cs="微软雅黑"/>
+          <w:rFonts w:hint="eastAsia" w:ascii="微软雅黑" w:hAnsi="微软雅黑" w:eastAsia="微软雅黑" w:cs="微软雅黑"/>
           <w:b/>
           <w:bCs/>
           <w:spacing w:val="6"/>
@@ -414,27 +688,7 @@
           <w:szCs w:val="18"/>
           <w:lang w:eastAsia="zh-CN"/>
         </w:rPr>
-        <w:t>公司金融</w:t>
-      </w:r>
-      <w:r>
-        <w:rPr>
-          <w:rFonts w:ascii="微软雅黑" w:hAnsi="微软雅黑" w:eastAsia="微软雅黑" w:cs="微软雅黑"/>
-          <w:spacing w:val="6"/>
-          <w:sz w:val="18"/>
-          <w:szCs w:val="18"/>
-          <w:lang w:eastAsia="zh-CN"/>
-        </w:rPr>
-        <w:t>（92）、投资学（88）、金融计量经济学（86）</w:t>
-      </w:r>
-      <w:r>
-        <w:rPr>
-          <w:rFonts w:hint="eastAsia" w:ascii="微软雅黑" w:hAnsi="微软雅黑" w:eastAsia="微软雅黑" w:cs="微软雅黑"/>
-          <w:spacing w:val="6"/>
-          <w:sz w:val="18"/>
-          <w:szCs w:val="18"/>
-          <w:lang w:eastAsia="zh-CN"/>
-        </w:rPr>
-        <w:t>、金融工程理论、Python分析、高级商业分析、数据可视化。</w:t>
+        <w:t xml:space="preserve">微积分(94)、线性代数(98)、概率论(99)、C语言(91)、管理会计(91)、微观经济学(94)、宏观经济学(93) </w:t>
       </w:r>
     </w:p>
     <w:p>
@@ -477,89 +731,79 @@
           <w:szCs w:val="18"/>
           <w:lang w:eastAsia="zh-CN"/>
         </w:rPr>
-        <w:t>荣誉</w:t>
-      </w:r>
-      <w:r>
-        <w:rPr>
-          <w:rFonts w:ascii="微软雅黑" w:hAnsi="微软雅黑" w:eastAsia="微软雅黑" w:cs="微软雅黑"/>
-          <w:b/>
-          <w:bCs/>
-          <w:spacing w:val="6"/>
-          <w:sz w:val="18"/>
-          <w:szCs w:val="18"/>
-          <w:lang w:eastAsia="zh-CN"/>
-        </w:rPr>
-        <w:t>奖项：</w:t>
-      </w:r>
-      <w:r>
-        <w:rPr>
-          <w:rFonts w:hint="eastAsia" w:ascii="微软雅黑" w:hAnsi="微软雅黑" w:eastAsia="微软雅黑" w:cs="微软雅黑"/>
-          <w:spacing w:val="6"/>
-          <w:sz w:val="18"/>
-          <w:szCs w:val="18"/>
-          <w:lang w:eastAsia="zh-CN"/>
-        </w:rPr>
-        <w:t>天津大学</w:t>
-      </w:r>
-      <w:r>
-        <w:rPr>
-          <w:rFonts w:ascii="微软雅黑" w:hAnsi="微软雅黑" w:eastAsia="微软雅黑" w:cs="微软雅黑"/>
-          <w:spacing w:val="6"/>
-          <w:sz w:val="18"/>
-          <w:szCs w:val="18"/>
-          <w:lang w:eastAsia="zh-CN"/>
-        </w:rPr>
-        <w:t xml:space="preserve">二等奖学金（前15%） </w:t>
-      </w:r>
-    </w:p>
-    <w:p>
-      <w:pPr>
-        <w:spacing w:line="300" w:lineRule="exact"/>
-        <w:rPr>
-          <w:rFonts w:hint="eastAsia" w:ascii="微软雅黑" w:hAnsi="微软雅黑" w:eastAsia="微软雅黑" w:cs="微软雅黑"/>
-          <w:b/>
-          <w:bCs/>
-          <w:spacing w:val="6"/>
-          <w:sz w:val="18"/>
-          <w:szCs w:val="18"/>
-          <w:lang w:eastAsia="zh-CN"/>
-        </w:rPr>
-      </w:pPr>
-      <w:r>
-        <w:rPr>
-          <w:rFonts w:hint="eastAsia" w:ascii="微软雅黑" w:hAnsi="微软雅黑" w:eastAsia="微软雅黑" w:cs="微软雅黑"/>
-          <w:b/>
-          <w:bCs/>
-          <w:spacing w:val="6"/>
-          <w:sz w:val="18"/>
-          <w:szCs w:val="18"/>
-          <w:lang w:eastAsia="zh-CN"/>
-        </w:rPr>
-        <w:t xml:space="preserve">吉林大学（985）                                                  财务与会计 </w:t>
-      </w:r>
-      <w:r>
-        <w:rPr>
-          <w:rFonts w:hint="eastAsia" w:ascii="微软雅黑" w:hAnsi="微软雅黑" w:eastAsia="微软雅黑" w:cs="微软雅黑"/>
-          <w:b/>
-          <w:bCs/>
-          <w:spacing w:val="6"/>
-          <w:sz w:val="18"/>
-          <w:szCs w:val="18"/>
+        <w:t>成绩荣誉：</w:t>
+      </w:r>
+      <w:r>
+        <w:rPr>
+          <w:rFonts w:hint="eastAsia" w:ascii="微软雅黑" w:hAnsi="微软雅黑" w:eastAsia="微软雅黑" w:cs="微软雅黑"/>
+          <w:spacing w:val="6"/>
+          <w:sz w:val="18"/>
+          <w:szCs w:val="18"/>
+          <w:lang w:eastAsia="zh-CN"/>
+        </w:rPr>
+        <w:t xml:space="preserve">3.8/4.0 专业前3 ；一等奖学金（前5%）、二等奖学金（前10%）、校优秀学生（前5%）、院优秀学生（前10%） </w:t>
+      </w:r>
+    </w:p>
+    <w:p>
+      <w:pPr>
+        <w:pStyle w:val="18"/>
+        <w:pBdr>
+          <w:bottom w:val="single" w:color="auto" w:sz="4" w:space="0"/>
+        </w:pBdr>
+        <w:spacing w:before="120" w:beforeLines="50" w:after="0" w:line="300" w:lineRule="exact"/>
+        <w:rPr>
+          <w:rFonts w:hint="eastAsia" w:ascii="微软雅黑" w:hAnsi="微软雅黑" w:eastAsia="微软雅黑" w:cs="微软雅黑"/>
+          <w:b w:val="0"/>
+          <w:bCs w:val="0"/>
+          <w:color w:val="auto"/>
+          <w:spacing w:val="6"/>
+          <w:sz w:val="18"/>
+          <w:szCs w:val="18"/>
+          <w:lang w:val="en-US" w:eastAsia="zh-CN" w:bidi="ar"/>
+        </w:rPr>
+      </w:pPr>
+      <w:r>
+        <w:rPr>
+          <w:rFonts w:hint="eastAsia" w:ascii="微软雅黑" w:hAnsi="微软雅黑" w:eastAsia="微软雅黑" w:cs="微软雅黑"/>
+          <w:color w:val="auto"/>
+          <w:spacing w:val="6"/>
           <w:lang w:val="en-US" w:eastAsia="zh-CN"/>
         </w:rPr>
-        <w:t>本科</w:t>
-      </w:r>
-      <w:r>
-        <w:rPr>
-          <w:rFonts w:hint="eastAsia" w:ascii="微软雅黑" w:hAnsi="微软雅黑" w:eastAsia="微软雅黑" w:cs="微软雅黑"/>
-          <w:b/>
-          <w:bCs/>
-          <w:spacing w:val="6"/>
-          <w:sz w:val="18"/>
-          <w:szCs w:val="18"/>
-          <w:lang w:eastAsia="zh-CN"/>
-        </w:rPr>
-        <w:t xml:space="preserve">                                                              2019.09 - 2023.06 </w:t>
+        <w:t>实习</w:t>
+      </w:r>
+      <w:r>
+        <w:rPr>
+          <w:rFonts w:hint="eastAsia" w:ascii="微软雅黑" w:hAnsi="微软雅黑" w:eastAsia="微软雅黑" w:cs="微软雅黑"/>
+          <w:color w:val="auto"/>
+          <w:spacing w:val="6"/>
+        </w:rPr>
+        <w:t>经历</w:t>
+      </w:r>
+    </w:p>
+    <w:p>
+      <w:pPr>
+        <w:spacing w:before="72" w:beforeLines="30" w:line="300" w:lineRule="exact"/>
+        <w:rPr>
+          <w:rFonts w:hint="eastAsia" w:ascii="微软雅黑" w:hAnsi="微软雅黑" w:eastAsia="微软雅黑" w:cs="微软雅黑"/>
+          <w:b/>
+          <w:bCs/>
+          <w:spacing w:val="6"/>
+          <w:sz w:val="18"/>
+          <w:szCs w:val="18"/>
+          <w:lang w:eastAsia="zh-CN"/>
+        </w:rPr>
+      </w:pPr>
+      <w:r>
+        <w:rPr>
+          <w:rFonts w:hint="eastAsia" w:ascii="微软雅黑" w:hAnsi="微软雅黑" w:eastAsia="微软雅黑" w:cs="微软雅黑"/>
+          <w:b/>
+          <w:bCs/>
+          <w:spacing w:val="6"/>
+          <w:sz w:val="18"/>
+          <w:szCs w:val="18"/>
+          <w:lang w:eastAsia="zh-CN"/>
+        </w:rPr>
+        <w:t>上海量魁私募基金管理有限公司                        投研部门  |  量化研究员                                                        2025.05 - 2025.08</w:t>
       </w:r>
     </w:p>
     <w:p>
@@ -602,17 +846,17 @@
           <w:szCs w:val="18"/>
           <w:lang w:eastAsia="zh-CN"/>
         </w:rPr>
-        <w:t>核心课程：</w:t>
-      </w:r>
-      <w:r>
-        <w:rPr>
-          <w:rFonts w:hint="eastAsia" w:ascii="微软雅黑" w:hAnsi="微软雅黑" w:eastAsia="微软雅黑" w:cs="微软雅黑"/>
-          <w:spacing w:val="6"/>
-          <w:sz w:val="18"/>
-          <w:szCs w:val="18"/>
-          <w:lang w:eastAsia="zh-CN"/>
-        </w:rPr>
-        <w:t xml:space="preserve">微积分(94)、线性代数(98)、概率论(99)、C语言(91)、管理会计(91)、微观经济学(94)、宏观经济学(93) </w:t>
+        <w:t>开发事件驱动策略：</w:t>
+      </w:r>
+      <w:r>
+        <w:rPr>
+          <w:rFonts w:hint="eastAsia" w:ascii="微软雅黑" w:hAnsi="微软雅黑" w:eastAsia="微软雅黑" w:cs="微软雅黑"/>
+          <w:spacing w:val="6"/>
+          <w:sz w:val="18"/>
+          <w:szCs w:val="18"/>
+          <w:lang w:eastAsia="zh-CN"/>
+        </w:rPr>
+        <w:t>分析A股ST股票公告事件时间分布和持有收益，实证扭亏业绩预告公告发布后40天累计超额收益达7.0%（t值=2.9）；挖掘日内失衡因子与超预期因子对公告事件收益的促进作用（多头组合收益分别提升2.2%和3%）</w:t>
       </w:r>
     </w:p>
     <w:p>
@@ -638,96 +882,74 @@
         <w:ind w:left="283" w:hanging="283"/>
         <w:textAlignment w:val="auto"/>
         <w:rPr>
-          <w:rFonts w:hint="eastAsia" w:ascii="微软雅黑" w:hAnsi="微软雅黑" w:eastAsia="微软雅黑" w:cs="微软雅黑"/>
-          <w:spacing w:val="6"/>
-          <w:sz w:val="18"/>
-          <w:szCs w:val="18"/>
-          <w:lang w:eastAsia="zh-CN"/>
-        </w:rPr>
-      </w:pPr>
-      <w:r>
-        <w:rPr>
-          <w:rFonts w:hint="eastAsia" w:ascii="微软雅黑" w:hAnsi="微软雅黑" w:eastAsia="微软雅黑" w:cs="微软雅黑"/>
-          <w:b/>
-          <w:bCs/>
-          <w:spacing w:val="6"/>
-          <w:sz w:val="18"/>
-          <w:szCs w:val="18"/>
-          <w:lang w:eastAsia="zh-CN"/>
-        </w:rPr>
-        <w:t>成绩荣誉：</w:t>
-      </w:r>
-      <w:r>
-        <w:rPr>
-          <w:rFonts w:hint="eastAsia" w:ascii="微软雅黑" w:hAnsi="微软雅黑" w:eastAsia="微软雅黑" w:cs="微软雅黑"/>
-          <w:spacing w:val="6"/>
-          <w:sz w:val="18"/>
-          <w:szCs w:val="18"/>
-          <w:lang w:eastAsia="zh-CN"/>
-        </w:rPr>
-        <w:t xml:space="preserve">3.8/4.0 专业前3 ；一等奖学金（前5%）、二等奖学金（前10%）、校优秀学生（前5%）、院优秀学生（前10%） </w:t>
-      </w:r>
-    </w:p>
-    <w:p>
-      <w:pPr>
-        <w:pStyle w:val="18"/>
-        <w:pBdr>
-          <w:bottom w:val="single" w:color="auto" w:sz="4" w:space="0"/>
-        </w:pBdr>
-        <w:spacing w:before="120" w:beforeLines="50" w:after="0" w:line="300" w:lineRule="exact"/>
-        <w:rPr>
-          <w:rFonts w:hint="eastAsia" w:ascii="微软雅黑" w:hAnsi="微软雅黑" w:eastAsia="微软雅黑" w:cs="微软雅黑"/>
-          <w:b w:val="0"/>
-          <w:bCs w:val="0"/>
-          <w:color w:val="auto"/>
-          <w:spacing w:val="6"/>
-          <w:sz w:val="18"/>
-          <w:szCs w:val="18"/>
-          <w:lang w:val="en-US" w:eastAsia="zh-CN" w:bidi="ar"/>
-        </w:rPr>
-      </w:pPr>
-      <w:r>
-        <w:rPr>
-          <w:rFonts w:hint="eastAsia" w:ascii="微软雅黑" w:hAnsi="微软雅黑" w:eastAsia="微软雅黑" w:cs="微软雅黑"/>
-          <w:color w:val="auto"/>
-          <w:spacing w:val="6"/>
+          <w:rFonts w:ascii="微软雅黑" w:hAnsi="微软雅黑" w:eastAsia="微软雅黑" w:cs="微软雅黑"/>
+          <w:spacing w:val="6"/>
+          <w:sz w:val="18"/>
+          <w:szCs w:val="18"/>
+          <w:lang w:eastAsia="zh-CN"/>
+        </w:rPr>
+      </w:pPr>
+      <w:r>
+        <w:rPr>
+          <w:rFonts w:hint="eastAsia" w:ascii="微软雅黑" w:hAnsi="微软雅黑" w:eastAsia="微软雅黑" w:cs="微软雅黑"/>
+          <w:b/>
+          <w:bCs/>
+          <w:spacing w:val="6"/>
+          <w:sz w:val="18"/>
+          <w:szCs w:val="18"/>
+          <w:lang w:eastAsia="zh-CN"/>
+        </w:rPr>
+        <w:t>机器学习预测模型：</w:t>
+      </w:r>
+      <w:r>
+        <w:rPr>
+          <w:rFonts w:hint="eastAsia" w:ascii="微软雅黑" w:hAnsi="微软雅黑" w:eastAsia="微软雅黑" w:cs="微软雅黑"/>
+          <w:spacing w:val="6"/>
+          <w:sz w:val="18"/>
+          <w:szCs w:val="18"/>
+          <w:lang w:eastAsia="zh-CN"/>
+        </w:rPr>
+        <w:t>整合月度频率盈利能力、治理情况等基本面</w:t>
+      </w:r>
+      <w:r>
+        <w:rPr>
+          <w:rFonts w:hint="eastAsia" w:ascii="微软雅黑" w:hAnsi="微软雅黑" w:eastAsia="微软雅黑" w:cs="微软雅黑"/>
+          <w:spacing w:val="6"/>
+          <w:sz w:val="18"/>
+          <w:szCs w:val="18"/>
           <w:lang w:val="en-US" w:eastAsia="zh-CN"/>
         </w:rPr>
-        <w:t>实习</w:t>
-      </w:r>
-      <w:r>
-        <w:rPr>
-          <w:rFonts w:hint="eastAsia" w:ascii="微软雅黑" w:hAnsi="微软雅黑" w:eastAsia="微软雅黑" w:cs="微软雅黑"/>
-          <w:color w:val="auto"/>
-          <w:spacing w:val="6"/>
-        </w:rPr>
-        <w:t>经历</w:t>
-      </w:r>
-    </w:p>
-    <w:p>
-      <w:pPr>
-        <w:spacing w:before="72" w:beforeLines="30" w:line="300" w:lineRule="exact"/>
-        <w:rPr>
-          <w:rFonts w:hint="eastAsia" w:ascii="微软雅黑" w:hAnsi="微软雅黑" w:eastAsia="微软雅黑" w:cs="微软雅黑"/>
-          <w:b/>
-          <w:bCs/>
-          <w:spacing w:val="6"/>
-          <w:sz w:val="18"/>
-          <w:szCs w:val="18"/>
-          <w:lang w:eastAsia="zh-CN"/>
-        </w:rPr>
-      </w:pPr>
-      <w:r>
-        <w:rPr>
-          <w:rFonts w:hint="eastAsia" w:ascii="微软雅黑" w:hAnsi="微软雅黑" w:eastAsia="微软雅黑" w:cs="微软雅黑"/>
-          <w:b/>
-          <w:bCs/>
-          <w:spacing w:val="6"/>
-          <w:sz w:val="18"/>
-          <w:szCs w:val="18"/>
-          <w:lang w:eastAsia="zh-CN"/>
-        </w:rPr>
-        <w:t>上海量魁私募基金管理有限公司                        投研部门  |  量化研究员                                                        2025.05 - 2025.08</w:t>
+        <w:t>信息</w:t>
+      </w:r>
+      <w:r>
+        <w:rPr>
+          <w:rFonts w:hint="eastAsia" w:ascii="微软雅黑" w:hAnsi="微软雅黑" w:eastAsia="微软雅黑" w:cs="微软雅黑"/>
+          <w:spacing w:val="6"/>
+          <w:sz w:val="18"/>
+          <w:szCs w:val="18"/>
+          <w:lang w:eastAsia="zh-CN"/>
+        </w:rPr>
+        <w:t>与基础量价</w:t>
+      </w:r>
+      <w:r>
+        <w:rPr>
+          <w:rFonts w:hint="eastAsia" w:ascii="微软雅黑" w:hAnsi="微软雅黑" w:eastAsia="微软雅黑" w:cs="微软雅黑"/>
+          <w:spacing w:val="6"/>
+          <w:sz w:val="18"/>
+          <w:szCs w:val="18"/>
+          <w:lang w:val="en-US" w:eastAsia="zh-CN"/>
+        </w:rPr>
+        <w:t>等20+特征</w:t>
+      </w:r>
+      <w:r>
+        <w:rPr>
+          <w:rFonts w:hint="eastAsia" w:ascii="微软雅黑" w:hAnsi="微软雅黑" w:eastAsia="微软雅黑" w:cs="微软雅黑"/>
+          <w:spacing w:val="6"/>
+          <w:sz w:val="18"/>
+          <w:szCs w:val="18"/>
+          <w:lang w:eastAsia="zh-CN"/>
+        </w:rPr>
+        <w:t>，使用Random Forest、XGBoost等二元分类机器学习模型滚动预测次月摘帽可能性，样本外准确率达77.6%</w:t>
       </w:r>
     </w:p>
     <w:p>
@@ -738,7 +960,7 @@
         <w:widowControl w:val="0"/>
         <w:numPr>
           <w:ilvl w:val="0"/>
-          <w:numId w:val="4"/>
+          <w:numId w:val="3"/>
         </w:numPr>
         <w:kinsoku/>
         <w:wordWrap/>
@@ -770,21 +992,68 @@
           <w:szCs w:val="18"/>
           <w:lang w:eastAsia="zh-CN"/>
         </w:rPr>
-        <w:t>开发事件驱动策略：</w:t>
-      </w:r>
-      <w:r>
-        <w:rPr>
-          <w:rFonts w:hint="eastAsia" w:ascii="微软雅黑" w:hAnsi="微软雅黑" w:eastAsia="微软雅黑" w:cs="微软雅黑"/>
-          <w:spacing w:val="6"/>
-          <w:sz w:val="18"/>
-          <w:szCs w:val="18"/>
-          <w:lang w:eastAsia="zh-CN"/>
-        </w:rPr>
-        <w:t>分析A股ST股票公告事件时间分布和持有收益，实证扭亏业绩预告公告发布后40天累计超额收益达7.0%（t值=2.9）；挖掘日内失衡因子与超预期因子对公告事件收益的促进作用（多头组合收益分别提升2.2%和3%）</w:t>
-      </w:r>
-    </w:p>
-    <w:p>
-      <w:pPr>
+        <w:t>回测框架设计：</w:t>
+      </w:r>
+      <w:r>
+        <w:rPr>
+          <w:rFonts w:hint="eastAsia" w:ascii="微软雅黑" w:hAnsi="微软雅黑" w:eastAsia="微软雅黑" w:cs="微软雅黑"/>
+          <w:spacing w:val="6"/>
+          <w:sz w:val="18"/>
+          <w:szCs w:val="18"/>
+          <w:lang w:eastAsia="zh-CN"/>
+        </w:rPr>
+        <w:t>以摘帽概率较高的ST企业作为股票池且每月更新，涨停触发买入信号持有20日平仓或</w:t>
+      </w:r>
+      <w:r>
+        <w:rPr>
+          <w:rFonts w:hint="eastAsia" w:ascii="微软雅黑" w:hAnsi="微软雅黑" w:eastAsia="微软雅黑" w:cs="微软雅黑"/>
+          <w:spacing w:val="6"/>
+          <w:sz w:val="18"/>
+          <w:szCs w:val="18"/>
+          <w:lang w:val="en-US" w:eastAsia="zh-CN"/>
+        </w:rPr>
+        <w:t>单日下跌4.9%</w:t>
+      </w:r>
+      <w:r>
+        <w:rPr>
+          <w:rFonts w:hint="eastAsia" w:ascii="微软雅黑" w:hAnsi="微软雅黑" w:eastAsia="微软雅黑" w:cs="微软雅黑"/>
+          <w:spacing w:val="6"/>
+          <w:sz w:val="18"/>
+          <w:szCs w:val="18"/>
+          <w:lang w:eastAsia="zh-CN"/>
+        </w:rPr>
+        <w:t>止损，2018-2025回测期间年化收益69.2%/夏普比率1.9/最大回撤16.3%</w:t>
+      </w:r>
+    </w:p>
+    <w:p>
+      <w:pPr>
+        <w:spacing w:line="300" w:lineRule="exact"/>
+        <w:rPr>
+          <w:rFonts w:hint="eastAsia" w:ascii="微软雅黑" w:hAnsi="微软雅黑" w:eastAsia="微软雅黑" w:cs="微软雅黑"/>
+          <w:b/>
+          <w:bCs/>
+          <w:spacing w:val="6"/>
+          <w:sz w:val="18"/>
+          <w:szCs w:val="18"/>
+          <w:lang w:eastAsia="zh-CN"/>
+        </w:rPr>
+      </w:pPr>
+      <w:r>
+        <w:rPr>
+          <w:rFonts w:hint="eastAsia" w:ascii="微软雅黑" w:hAnsi="微软雅黑" w:eastAsia="微软雅黑" w:cs="微软雅黑"/>
+          <w:b/>
+          <w:bCs/>
+          <w:spacing w:val="6"/>
+          <w:sz w:val="18"/>
+          <w:szCs w:val="18"/>
+          <w:lang w:eastAsia="zh-CN"/>
+        </w:rPr>
+        <w:t>渤海证券                                                    对冲量化部门  |  量化交易实习生                                                 2025.01 - 2025.05</w:t>
+      </w:r>
+    </w:p>
+    <w:p>
+      <w:pPr>
+        <w:pStyle w:val="19"/>
         <w:keepNext w:val="0"/>
         <w:keepLines w:val="0"/>
         <w:pageBreakBefore w:val="0"/>
@@ -797,87 +1066,60 @@
         <w:wordWrap/>
         <w:overflowPunct/>
         <w:topLinePunct w:val="0"/>
-        <w:autoSpaceDE/>
-        <w:autoSpaceDN/>
+        <w:autoSpaceDE w:val="0"/>
+        <w:autoSpaceDN w:val="0"/>
         <w:bidi w:val="0"/>
-        <w:adjustRightInd/>
-        <w:snapToGrid/>
+        <w:adjustRightInd w:val="0"/>
+        <w:snapToGrid w:val="0"/>
         <w:spacing w:line="300" w:lineRule="exact"/>
-        <w:ind w:left="283" w:hanging="283"/>
+        <w:ind w:left="283" w:hanging="283" w:firstLineChars="0"/>
         <w:textAlignment w:val="auto"/>
         <w:rPr>
-          <w:rFonts w:ascii="微软雅黑" w:hAnsi="微软雅黑" w:eastAsia="微软雅黑" w:cs="微软雅黑"/>
-          <w:spacing w:val="6"/>
-          <w:sz w:val="18"/>
-          <w:szCs w:val="18"/>
-          <w:lang w:eastAsia="zh-CN"/>
-        </w:rPr>
-      </w:pPr>
-      <w:r>
-        <w:rPr>
-          <w:rFonts w:hint="eastAsia" w:ascii="微软雅黑" w:hAnsi="微软雅黑" w:eastAsia="微软雅黑" w:cs="微软雅黑"/>
-          <w:b/>
-          <w:bCs/>
-          <w:spacing w:val="6"/>
-          <w:sz w:val="18"/>
-          <w:szCs w:val="18"/>
-          <w:lang w:eastAsia="zh-CN"/>
-        </w:rPr>
-        <w:t>机器学习预测模型：</w:t>
-      </w:r>
-      <w:r>
-        <w:rPr>
-          <w:rFonts w:hint="eastAsia" w:ascii="微软雅黑" w:hAnsi="微软雅黑" w:eastAsia="微软雅黑" w:cs="微软雅黑"/>
-          <w:spacing w:val="6"/>
-          <w:sz w:val="18"/>
-          <w:szCs w:val="18"/>
-          <w:lang w:eastAsia="zh-CN"/>
-        </w:rPr>
-        <w:t>整合月度频率盈利能力、治理情况等基本面</w:t>
-      </w:r>
-      <w:r>
-        <w:rPr>
-          <w:rFonts w:hint="eastAsia" w:ascii="微软雅黑" w:hAnsi="微软雅黑" w:eastAsia="微软雅黑" w:cs="微软雅黑"/>
-          <w:spacing w:val="6"/>
-          <w:sz w:val="18"/>
-          <w:szCs w:val="18"/>
-          <w:lang w:val="en-US" w:eastAsia="zh-CN"/>
-        </w:rPr>
-        <w:t>信息</w:t>
-      </w:r>
-      <w:r>
-        <w:rPr>
-          <w:rFonts w:hint="eastAsia" w:ascii="微软雅黑" w:hAnsi="微软雅黑" w:eastAsia="微软雅黑" w:cs="微软雅黑"/>
-          <w:spacing w:val="6"/>
-          <w:sz w:val="18"/>
-          <w:szCs w:val="18"/>
-          <w:lang w:eastAsia="zh-CN"/>
-        </w:rPr>
-        <w:t>与基础量价</w:t>
-      </w:r>
-      <w:r>
-        <w:rPr>
-          <w:rFonts w:hint="eastAsia" w:ascii="微软雅黑" w:hAnsi="微软雅黑" w:eastAsia="微软雅黑" w:cs="微软雅黑"/>
-          <w:spacing w:val="6"/>
-          <w:sz w:val="18"/>
-          <w:szCs w:val="18"/>
-          <w:lang w:val="en-US" w:eastAsia="zh-CN"/>
-        </w:rPr>
-        <w:t>等20+特征</w:t>
-      </w:r>
-      <w:r>
-        <w:rPr>
-          <w:rFonts w:hint="eastAsia" w:ascii="微软雅黑" w:hAnsi="微软雅黑" w:eastAsia="微软雅黑" w:cs="微软雅黑"/>
-          <w:spacing w:val="6"/>
-          <w:sz w:val="18"/>
-          <w:szCs w:val="18"/>
-          <w:lang w:eastAsia="zh-CN"/>
-        </w:rPr>
-        <w:t>，使用Random Forest、XGBoost等二元分类机器学习模型滚动预测次月摘帽可能性，样本外准确率达77.6%</w:t>
-      </w:r>
-    </w:p>
-    <w:p>
-      <w:pPr>
+          <w:rFonts w:hint="eastAsia" w:ascii="微软雅黑" w:hAnsi="微软雅黑" w:eastAsia="微软雅黑" w:cs="微软雅黑"/>
+          <w:spacing w:val="6"/>
+          <w:sz w:val="18"/>
+          <w:szCs w:val="18"/>
+          <w:lang w:eastAsia="zh-CN"/>
+        </w:rPr>
+      </w:pPr>
+      <w:r>
+        <w:rPr>
+          <w:rFonts w:hint="eastAsia" w:ascii="微软雅黑" w:hAnsi="微软雅黑" w:eastAsia="微软雅黑" w:cs="微软雅黑"/>
+          <w:b/>
+          <w:bCs/>
+          <w:spacing w:val="6"/>
+          <w:sz w:val="18"/>
+          <w:szCs w:val="18"/>
+          <w:lang w:eastAsia="zh-CN"/>
+        </w:rPr>
+        <w:t>高频因子开发</w:t>
+      </w:r>
+      <w:r>
+        <w:rPr>
+          <w:rFonts w:hint="eastAsia" w:cs="方正品尚黑简体" w:asciiTheme="minorEastAsia" w:hAnsiTheme="minorEastAsia" w:eastAsiaTheme="minorEastAsia"/>
+          <w:b/>
+          <w:bCs/>
+          <w:spacing w:val="6"/>
+          <w:sz w:val="18"/>
+          <w:szCs w:val="18"/>
+          <w:lang w:eastAsia="zh-CN"/>
+        </w:rPr>
+        <w:t>：</w:t>
+      </w:r>
+      <w:r>
+        <w:rPr>
+          <w:rFonts w:hint="eastAsia" w:ascii="微软雅黑" w:hAnsi="微软雅黑" w:eastAsia="微软雅黑" w:cs="微软雅黑"/>
+          <w:spacing w:val="6"/>
+          <w:sz w:val="18"/>
+          <w:szCs w:val="18"/>
+          <w:lang w:eastAsia="zh-CN"/>
+        </w:rPr>
+        <w:t>基于股票逐笔成交数据的非孤立单构建每日成交不平衡因子，经市值中性化+涨跌幅正交化处理，因子ICIR达2.52，多空对冲组合年化收益25.51%/最大回撤10.07%；对因子频率、孤立成交单窗口期等参数进行敏感性分析</w:t>
+      </w:r>
+    </w:p>
+    <w:p>
+      <w:pPr>
+        <w:pStyle w:val="19"/>
         <w:keepNext w:val="0"/>
         <w:keepLines w:val="0"/>
         <w:pageBreakBefore w:val="0"/>
@@ -890,13 +1132,13 @@
         <w:wordWrap/>
         <w:overflowPunct/>
         <w:topLinePunct w:val="0"/>
-        <w:autoSpaceDE/>
-        <w:autoSpaceDN/>
+        <w:autoSpaceDE w:val="0"/>
+        <w:autoSpaceDN w:val="0"/>
         <w:bidi w:val="0"/>
-        <w:adjustRightInd/>
-        <w:snapToGrid/>
+        <w:adjustRightInd w:val="0"/>
+        <w:snapToGrid w:val="0"/>
         <w:spacing w:line="300" w:lineRule="exact"/>
-        <w:ind w:left="283" w:hanging="283"/>
+        <w:ind w:left="283" w:hanging="283" w:firstLineChars="0"/>
         <w:textAlignment w:val="auto"/>
         <w:rPr>
           <w:rFonts w:hint="eastAsia" w:ascii="微软雅黑" w:hAnsi="微软雅黑" w:eastAsia="微软雅黑" w:cs="微软雅黑"/>
@@ -916,17 +1158,17 @@
           <w:szCs w:val="18"/>
           <w:lang w:eastAsia="zh-CN"/>
         </w:rPr>
-        <w:t>回测框架设计：</w:t>
-      </w:r>
-      <w:r>
-        <w:rPr>
-          <w:rFonts w:hint="eastAsia" w:ascii="微软雅黑" w:hAnsi="微软雅黑" w:eastAsia="微软雅黑" w:cs="微软雅黑"/>
-          <w:spacing w:val="6"/>
-          <w:sz w:val="18"/>
-          <w:szCs w:val="18"/>
-          <w:lang w:eastAsia="zh-CN"/>
-        </w:rPr>
-        <w:t>以摘帽概率较高的ST企业作为股票池且每月更新，涨停触发买入信号持有20日平仓或</w:t>
+        <w:t>商品期货策略：</w:t>
+      </w:r>
+      <w:r>
+        <w:rPr>
+          <w:rFonts w:hint="eastAsia" w:ascii="微软雅黑" w:hAnsi="微软雅黑" w:eastAsia="微软雅黑" w:cs="微软雅黑"/>
+          <w:spacing w:val="6"/>
+          <w:sz w:val="18"/>
+          <w:szCs w:val="18"/>
+          <w:lang w:eastAsia="zh-CN"/>
+        </w:rPr>
+        <w:t>针对主力合约开发Aberration、Boll、DMA、MA、MACD均线策略，</w:t>
       </w:r>
       <w:r>
         <w:rPr>
@@ -936,17 +1178,87 @@
           <w:szCs w:val="18"/>
           <w:lang w:val="en-US" w:eastAsia="zh-CN"/>
         </w:rPr>
-        <w:t>单日下跌4.9%</w:t>
-      </w:r>
-      <w:r>
-        <w:rPr>
-          <w:rFonts w:hint="eastAsia" w:ascii="微软雅黑" w:hAnsi="微软雅黑" w:eastAsia="微软雅黑" w:cs="微软雅黑"/>
-          <w:spacing w:val="6"/>
-          <w:sz w:val="18"/>
-          <w:szCs w:val="18"/>
-          <w:lang w:eastAsia="zh-CN"/>
-        </w:rPr>
-        <w:t>止损，2018-2025回测期间年化收益69.2%/夏普比率1.9/最大回撤16.3%</w:t>
+        <w:t>每3月</w:t>
+      </w:r>
+      <w:r>
+        <w:rPr>
+          <w:rFonts w:hint="eastAsia" w:ascii="微软雅黑" w:hAnsi="微软雅黑" w:eastAsia="微软雅黑" w:cs="微软雅黑"/>
+          <w:spacing w:val="6"/>
+          <w:sz w:val="18"/>
+          <w:szCs w:val="18"/>
+          <w:lang w:eastAsia="zh-CN"/>
+        </w:rPr>
+        <w:t>根据流动性变动因子</w:t>
+      </w:r>
+      <w:r>
+        <w:rPr>
+          <w:rFonts w:hint="eastAsia" w:ascii="微软雅黑" w:hAnsi="微软雅黑" w:eastAsia="微软雅黑" w:cs="微软雅黑"/>
+          <w:spacing w:val="6"/>
+          <w:sz w:val="18"/>
+          <w:szCs w:val="18"/>
+          <w:lang w:val="en-US" w:eastAsia="zh-CN"/>
+        </w:rPr>
+        <w:t>调整</w:t>
+      </w:r>
+      <w:r>
+        <w:rPr>
+          <w:rFonts w:hint="eastAsia" w:ascii="微软雅黑" w:hAnsi="微软雅黑" w:eastAsia="微软雅黑" w:cs="微软雅黑"/>
+          <w:spacing w:val="6"/>
+          <w:sz w:val="18"/>
+          <w:szCs w:val="18"/>
+          <w:lang w:eastAsia="zh-CN"/>
+        </w:rPr>
+        <w:t>多头组合，针对每一品种以过去3个月夏普比率最高的均线策略作为择时策略，</w:t>
+      </w:r>
+      <w:r>
+        <w:rPr>
+          <w:rFonts w:ascii="微软雅黑" w:hAnsi="微软雅黑" w:eastAsia="微软雅黑" w:cs="微软雅黑"/>
+          <w:spacing w:val="6"/>
+          <w:sz w:val="18"/>
+          <w:szCs w:val="18"/>
+          <w:lang w:eastAsia="zh-CN"/>
+        </w:rPr>
+        <w:t>2021-2025.04</w:t>
+      </w:r>
+      <w:r>
+        <w:rPr>
+          <w:rFonts w:hint="eastAsia" w:ascii="微软雅黑" w:hAnsi="微软雅黑" w:eastAsia="微软雅黑" w:cs="微软雅黑"/>
+          <w:spacing w:val="6"/>
+          <w:sz w:val="18"/>
+          <w:szCs w:val="18"/>
+          <w:lang w:eastAsia="zh-CN"/>
+        </w:rPr>
+        <w:t>期间回测年均收益</w:t>
+      </w:r>
+      <w:r>
+        <w:rPr>
+          <w:rFonts w:ascii="微软雅黑" w:hAnsi="微软雅黑" w:eastAsia="微软雅黑" w:cs="微软雅黑"/>
+          <w:spacing w:val="6"/>
+          <w:sz w:val="18"/>
+          <w:szCs w:val="18"/>
+          <w:lang w:eastAsia="zh-CN"/>
+        </w:rPr>
+        <w:t>12.2%</w:t>
+      </w:r>
+      <w:r>
+        <w:rPr>
+          <w:rFonts w:hint="eastAsia" w:ascii="微软雅黑" w:hAnsi="微软雅黑" w:eastAsia="微软雅黑" w:cs="微软雅黑"/>
+          <w:spacing w:val="6"/>
+          <w:sz w:val="18"/>
+          <w:szCs w:val="18"/>
+          <w:lang w:eastAsia="zh-CN"/>
+        </w:rPr>
+        <w:t>/最大回撤</w:t>
+      </w:r>
+      <w:r>
+        <w:rPr>
+          <w:rFonts w:ascii="微软雅黑" w:hAnsi="微软雅黑" w:eastAsia="微软雅黑" w:cs="微软雅黑"/>
+          <w:spacing w:val="6"/>
+          <w:sz w:val="18"/>
+          <w:szCs w:val="18"/>
+          <w:lang w:eastAsia="zh-CN"/>
+        </w:rPr>
+        <w:t>11.6%</w:t>
       </w:r>
     </w:p>
     <w:p>
@@ -972,12 +1284,11 @@
           <w:szCs w:val="18"/>
           <w:lang w:eastAsia="zh-CN"/>
         </w:rPr>
-        <w:t>渤海证券                                                    对冲量化部门  |  量化交易实习生                                                 2025.01 - 2025.05</w:t>
-      </w:r>
-    </w:p>
-    <w:p>
-      <w:pPr>
-        <w:pStyle w:val="19"/>
+        <w:t>申万宏源证券                                                     投行部门  |  投资助理                                                          2022.09 - 2022.11</w:t>
+      </w:r>
+    </w:p>
+    <w:p>
+      <w:pPr>
         <w:keepNext w:val="0"/>
         <w:keepLines w:val="0"/>
         <w:pageBreakBefore w:val="0"/>
@@ -996,7 +1307,7 @@
         <w:adjustRightInd w:val="0"/>
         <w:snapToGrid w:val="0"/>
         <w:spacing w:line="300" w:lineRule="exact"/>
-        <w:ind w:left="283" w:hanging="283" w:firstLineChars="0"/>
+        <w:ind w:left="283" w:hanging="283"/>
         <w:textAlignment w:val="auto"/>
         <w:rPr>
           <w:rFonts w:hint="eastAsia" w:ascii="微软雅黑" w:hAnsi="微软雅黑" w:eastAsia="微软雅黑" w:cs="微软雅黑"/>
@@ -1016,34 +1327,21 @@
           <w:szCs w:val="18"/>
           <w:lang w:eastAsia="zh-CN"/>
         </w:rPr>
-        <w:t>高频因子开发</w:t>
-      </w:r>
-      <w:r>
-        <w:rPr>
-          <w:rFonts w:hint="eastAsia" w:cs="方正品尚黑简体" w:asciiTheme="minorEastAsia" w:hAnsiTheme="minorEastAsia" w:eastAsiaTheme="minorEastAsia"/>
-          <w:b/>
-          <w:bCs/>
-          <w:spacing w:val="6"/>
-          <w:sz w:val="18"/>
-          <w:szCs w:val="18"/>
-          <w:lang w:eastAsia="zh-CN"/>
-        </w:rPr>
-        <w:t>：</w:t>
-      </w:r>
-      <w:r>
-        <w:rPr>
-          <w:rFonts w:hint="eastAsia" w:ascii="微软雅黑" w:hAnsi="微软雅黑" w:eastAsia="微软雅黑" w:cs="微软雅黑"/>
-          <w:spacing w:val="6"/>
-          <w:sz w:val="18"/>
-          <w:szCs w:val="18"/>
-          <w:lang w:eastAsia="zh-CN"/>
-        </w:rPr>
-        <w:t>基于股票逐笔成交数据的非孤立单构建每日成交不平衡因子，经市值中性化+涨跌幅正交化处理，因子ICIR达2.52，多空对冲组合年化收益25.51%/最大回撤10.07%；对因子频率、孤立成交单窗口期等参数进行敏感性分析</w:t>
-      </w:r>
-    </w:p>
-    <w:p>
-      <w:pPr>
-        <w:pStyle w:val="19"/>
+        <w:t>参与IPO财务核查：</w:t>
+      </w:r>
+      <w:r>
+        <w:rPr>
+          <w:rFonts w:hint="eastAsia" w:ascii="微软雅黑" w:hAnsi="微软雅黑" w:eastAsia="微软雅黑" w:cs="微软雅黑"/>
+          <w:spacing w:val="6"/>
+          <w:sz w:val="18"/>
+          <w:szCs w:val="18"/>
+          <w:lang w:eastAsia="zh-CN"/>
+        </w:rPr>
+        <w:t>协助进行尽职调查、按照质控部门要求补充招股说明书财务信息底稿；具体负责拟上市企业采购、销售数据的公允性调查以及与同行业企业的对比分析；核查内部控制环节的可靠性并对具体的业务流程施行穿行测试</w:t>
+      </w:r>
+    </w:p>
+    <w:p>
+      <w:pPr>
         <w:keepNext w:val="0"/>
         <w:keepLines w:val="0"/>
         <w:pageBreakBefore w:val="0"/>
@@ -1062,153 +1360,101 @@
         <w:adjustRightInd w:val="0"/>
         <w:snapToGrid w:val="0"/>
         <w:spacing w:line="300" w:lineRule="exact"/>
-        <w:ind w:left="283" w:hanging="283" w:firstLineChars="0"/>
+        <w:ind w:left="283" w:hanging="283"/>
         <w:textAlignment w:val="auto"/>
         <w:rPr>
           <w:rFonts w:hint="eastAsia" w:ascii="微软雅黑" w:hAnsi="微软雅黑" w:eastAsia="微软雅黑" w:cs="微软雅黑"/>
-          <w:spacing w:val="6"/>
-          <w:sz w:val="18"/>
-          <w:szCs w:val="18"/>
-          <w:lang w:eastAsia="zh-CN"/>
-        </w:rPr>
-      </w:pPr>
-      <w:r>
-        <w:rPr>
-          <w:rFonts w:hint="eastAsia" w:ascii="微软雅黑" w:hAnsi="微软雅黑" w:eastAsia="微软雅黑" w:cs="微软雅黑"/>
-          <w:b/>
-          <w:bCs/>
-          <w:spacing w:val="6"/>
-          <w:sz w:val="18"/>
-          <w:szCs w:val="18"/>
-          <w:lang w:eastAsia="zh-CN"/>
-        </w:rPr>
-        <w:t>商品期货策略：</w:t>
-      </w:r>
-      <w:r>
-        <w:rPr>
-          <w:rFonts w:hint="eastAsia" w:ascii="微软雅黑" w:hAnsi="微软雅黑" w:eastAsia="微软雅黑" w:cs="微软雅黑"/>
-          <w:spacing w:val="6"/>
-          <w:sz w:val="18"/>
-          <w:szCs w:val="18"/>
-          <w:lang w:eastAsia="zh-CN"/>
-        </w:rPr>
-        <w:t>针对主力合约开发Aberration、Boll、DMA、MA、MACD均线策略，</w:t>
-      </w:r>
-      <w:r>
-        <w:rPr>
-          <w:rFonts w:hint="eastAsia" w:ascii="微软雅黑" w:hAnsi="微软雅黑" w:eastAsia="微软雅黑" w:cs="微软雅黑"/>
-          <w:spacing w:val="6"/>
-          <w:sz w:val="18"/>
-          <w:szCs w:val="18"/>
+          <w:b/>
+          <w:bCs/>
+          <w:spacing w:val="6"/>
+          <w:sz w:val="18"/>
+          <w:szCs w:val="18"/>
+          <w:lang w:eastAsia="zh-CN"/>
+        </w:rPr>
+      </w:pPr>
+      <w:r>
+        <w:rPr>
+          <w:rFonts w:hint="eastAsia" w:ascii="微软雅黑" w:hAnsi="微软雅黑" w:eastAsia="微软雅黑" w:cs="微软雅黑"/>
+          <w:b/>
+          <w:bCs/>
+          <w:spacing w:val="6"/>
+          <w:sz w:val="18"/>
+          <w:szCs w:val="18"/>
+          <w:lang w:eastAsia="zh-CN"/>
+        </w:rPr>
+        <w:t>测试内控流程：</w:t>
+      </w:r>
+      <w:r>
+        <w:rPr>
+          <w:rFonts w:hint="eastAsia" w:ascii="微软雅黑" w:hAnsi="微软雅黑" w:eastAsia="微软雅黑" w:cs="微软雅黑"/>
+          <w:spacing w:val="6"/>
+          <w:sz w:val="18"/>
+          <w:szCs w:val="18"/>
+          <w:lang w:eastAsia="zh-CN"/>
+        </w:rPr>
+        <w:t>协助项目组核查会计事务所提供的拟上市企业财务状况分析，完善关联企业信息，核实销售借贷等业务活动的真实性</w:t>
+      </w:r>
+    </w:p>
+    <w:p>
+      <w:pPr>
+        <w:pStyle w:val="18"/>
+        <w:pBdr>
+          <w:bottom w:val="single" w:color="auto" w:sz="4" w:space="0"/>
+        </w:pBdr>
+        <w:spacing w:before="120" w:beforeLines="50" w:after="0" w:line="300" w:lineRule="exact"/>
+        <w:rPr>
+          <w:rFonts w:hint="eastAsia" w:ascii="微软雅黑" w:hAnsi="微软雅黑" w:eastAsia="微软雅黑" w:cs="微软雅黑"/>
+          <w:b w:val="0"/>
+          <w:bCs w:val="0"/>
+          <w:color w:val="auto"/>
+          <w:spacing w:val="6"/>
+          <w:sz w:val="18"/>
+          <w:szCs w:val="18"/>
+          <w:lang w:val="en-US" w:eastAsia="zh-CN" w:bidi="ar"/>
+        </w:rPr>
+      </w:pPr>
+      <w:r>
+        <w:rPr>
+          <w:rFonts w:hint="eastAsia" w:ascii="微软雅黑" w:hAnsi="微软雅黑" w:eastAsia="微软雅黑" w:cs="微软雅黑"/>
+          <w:color w:val="auto"/>
+          <w:spacing w:val="6"/>
           <w:lang w:val="en-US" w:eastAsia="zh-CN"/>
         </w:rPr>
-        <w:t>每3月</w:t>
-      </w:r>
-      <w:r>
-        <w:rPr>
-          <w:rFonts w:hint="eastAsia" w:ascii="微软雅黑" w:hAnsi="微软雅黑" w:eastAsia="微软雅黑" w:cs="微软雅黑"/>
-          <w:spacing w:val="6"/>
-          <w:sz w:val="18"/>
-          <w:szCs w:val="18"/>
-          <w:lang w:eastAsia="zh-CN"/>
-        </w:rPr>
-        <w:t>根据流动性变动因子</w:t>
-      </w:r>
-      <w:r>
-        <w:rPr>
-          <w:rFonts w:hint="eastAsia" w:ascii="微软雅黑" w:hAnsi="微软雅黑" w:eastAsia="微软雅黑" w:cs="微软雅黑"/>
-          <w:spacing w:val="6"/>
-          <w:sz w:val="18"/>
-          <w:szCs w:val="18"/>
-          <w:lang w:val="en-US" w:eastAsia="zh-CN"/>
-        </w:rPr>
-        <w:t>调整</w:t>
-      </w:r>
-      <w:r>
-        <w:rPr>
-          <w:rFonts w:hint="eastAsia" w:ascii="微软雅黑" w:hAnsi="微软雅黑" w:eastAsia="微软雅黑" w:cs="微软雅黑"/>
-          <w:spacing w:val="6"/>
-          <w:sz w:val="18"/>
-          <w:szCs w:val="18"/>
-          <w:lang w:eastAsia="zh-CN"/>
-        </w:rPr>
-        <w:t>多头组合，针对每一品种以过去3个月夏普比率最高的均线策略作为择时策略，</w:t>
-      </w:r>
-      <w:r>
-        <w:rPr>
-          <w:rFonts w:ascii="微软雅黑" w:hAnsi="微软雅黑" w:eastAsia="微软雅黑" w:cs="微软雅黑"/>
-          <w:spacing w:val="6"/>
-          <w:sz w:val="18"/>
-          <w:szCs w:val="18"/>
-          <w:lang w:eastAsia="zh-CN"/>
-        </w:rPr>
-        <w:t>2021-2025.04</w:t>
-      </w:r>
-      <w:r>
-        <w:rPr>
-          <w:rFonts w:hint="eastAsia" w:ascii="微软雅黑" w:hAnsi="微软雅黑" w:eastAsia="微软雅黑" w:cs="微软雅黑"/>
-          <w:spacing w:val="6"/>
-          <w:sz w:val="18"/>
-          <w:szCs w:val="18"/>
-          <w:lang w:eastAsia="zh-CN"/>
-        </w:rPr>
-        <w:t>期间回测年均收益</w:t>
-      </w:r>
-      <w:r>
-        <w:rPr>
-          <w:rFonts w:ascii="微软雅黑" w:hAnsi="微软雅黑" w:eastAsia="微软雅黑" w:cs="微软雅黑"/>
-          <w:spacing w:val="6"/>
-          <w:sz w:val="18"/>
-          <w:szCs w:val="18"/>
-          <w:lang w:eastAsia="zh-CN"/>
-        </w:rPr>
-        <w:t>12.2%</w:t>
-      </w:r>
-      <w:r>
-        <w:rPr>
-          <w:rFonts w:hint="eastAsia" w:ascii="微软雅黑" w:hAnsi="微软雅黑" w:eastAsia="微软雅黑" w:cs="微软雅黑"/>
-          <w:spacing w:val="6"/>
-          <w:sz w:val="18"/>
-          <w:szCs w:val="18"/>
-          <w:lang w:eastAsia="zh-CN"/>
-        </w:rPr>
-        <w:t>/最大回撤</w:t>
-      </w:r>
-      <w:r>
-        <w:rPr>
-          <w:rFonts w:ascii="微软雅黑" w:hAnsi="微软雅黑" w:eastAsia="微软雅黑" w:cs="微软雅黑"/>
-          <w:spacing w:val="6"/>
-          <w:sz w:val="18"/>
-          <w:szCs w:val="18"/>
-          <w:lang w:eastAsia="zh-CN"/>
-        </w:rPr>
-        <w:t>11.6%</w:t>
-      </w:r>
-    </w:p>
-    <w:p>
-      <w:pPr>
-        <w:spacing w:line="300" w:lineRule="exact"/>
-        <w:rPr>
-          <w:rFonts w:hint="eastAsia" w:ascii="微软雅黑" w:hAnsi="微软雅黑" w:eastAsia="微软雅黑" w:cs="微软雅黑"/>
-          <w:b/>
-          <w:bCs/>
-          <w:spacing w:val="6"/>
-          <w:sz w:val="18"/>
-          <w:szCs w:val="18"/>
-          <w:lang w:eastAsia="zh-CN"/>
-        </w:rPr>
-      </w:pPr>
-      <w:r>
-        <w:rPr>
-          <w:rFonts w:hint="eastAsia" w:ascii="微软雅黑" w:hAnsi="微软雅黑" w:eastAsia="微软雅黑" w:cs="微软雅黑"/>
-          <w:b/>
-          <w:bCs/>
-          <w:spacing w:val="6"/>
-          <w:sz w:val="18"/>
-          <w:szCs w:val="18"/>
-          <w:lang w:eastAsia="zh-CN"/>
-        </w:rPr>
-        <w:t>申万宏源证券                                                     投行部门  |  投资助理                                                          2022.09 - 2022.11</w:t>
+        <w:t>项目</w:t>
+      </w:r>
+      <w:r>
+        <w:rPr>
+          <w:rFonts w:hint="eastAsia" w:ascii="微软雅黑" w:hAnsi="微软雅黑" w:eastAsia="微软雅黑" w:cs="微软雅黑"/>
+          <w:color w:val="auto"/>
+          <w:spacing w:val="6"/>
+        </w:rPr>
+        <w:t>经历</w:t>
+      </w:r>
+    </w:p>
+    <w:p>
+      <w:pPr>
+        <w:spacing w:before="72" w:beforeLines="30" w:line="300" w:lineRule="exact"/>
+        <w:rPr>
+          <w:rFonts w:hint="eastAsia" w:ascii="微软雅黑" w:hAnsi="微软雅黑" w:eastAsia="微软雅黑" w:cs="微软雅黑"/>
+          <w:b/>
+          <w:bCs/>
+          <w:spacing w:val="6"/>
+          <w:sz w:val="18"/>
+          <w:szCs w:val="18"/>
+          <w:lang w:eastAsia="zh-CN"/>
+        </w:rPr>
+      </w:pPr>
+      <w:r>
+        <w:rPr>
+          <w:rFonts w:hint="eastAsia" w:ascii="微软雅黑" w:hAnsi="微软雅黑" w:eastAsia="微软雅黑" w:cs="微软雅黑"/>
+          <w:b/>
+          <w:bCs/>
+          <w:spacing w:val="6"/>
+          <w:sz w:val="18"/>
+          <w:szCs w:val="18"/>
+          <w:lang w:eastAsia="zh-CN"/>
+        </w:rPr>
+        <w:t xml:space="preserve">ST股票事件驱动策略 | 独立研究项目                                                                                                            2025.05 - 2025.08  </w:t>
       </w:r>
     </w:p>
     <w:p>
@@ -1225,11 +1471,11 @@
         <w:wordWrap/>
         <w:overflowPunct/>
         <w:topLinePunct w:val="0"/>
-        <w:autoSpaceDE w:val="0"/>
-        <w:autoSpaceDN w:val="0"/>
+        <w:autoSpaceDE/>
+        <w:autoSpaceDN/>
         <w:bidi w:val="0"/>
-        <w:adjustRightInd w:val="0"/>
-        <w:snapToGrid w:val="0"/>
+        <w:adjustRightInd/>
+        <w:snapToGrid/>
         <w:spacing w:line="300" w:lineRule="exact"/>
         <w:ind w:left="283" w:hanging="283"/>
         <w:textAlignment w:val="auto"/>
@@ -1249,19 +1495,51 @@
           <w:spacing w:val="6"/>
           <w:sz w:val="18"/>
           <w:szCs w:val="18"/>
-          <w:lang w:eastAsia="zh-CN"/>
-        </w:rPr>
-        <w:t>参与IPO财务核查：</w:t>
-      </w:r>
-      <w:r>
-        <w:rPr>
-          <w:rFonts w:hint="eastAsia" w:ascii="微软雅黑" w:hAnsi="微软雅黑" w:eastAsia="微软雅黑" w:cs="微软雅黑"/>
-          <w:spacing w:val="6"/>
-          <w:sz w:val="18"/>
-          <w:szCs w:val="18"/>
-          <w:lang w:eastAsia="zh-CN"/>
-        </w:rPr>
-        <w:t>协助进行尽职调查、按照质控部门要求补充招股说明书财务信息底稿；具体负责拟上市企业采购、销售数据的公允性调查以及与同行业企业的对比分析；核查内部控制环节的可靠性并对具体的业务流程施行穿行测试。</w:t>
+          <w:lang w:val="en-US" w:eastAsia="zh-CN"/>
+        </w:rPr>
+        <w:t>事件后收益</w:t>
+      </w:r>
+      <w:r>
+        <w:rPr>
+          <w:rFonts w:hint="eastAsia" w:ascii="微软雅黑" w:hAnsi="微软雅黑" w:eastAsia="微软雅黑" w:cs="微软雅黑"/>
+          <w:b/>
+          <w:bCs/>
+          <w:spacing w:val="6"/>
+          <w:sz w:val="18"/>
+          <w:szCs w:val="18"/>
+          <w:lang w:eastAsia="zh-CN"/>
+        </w:rPr>
+        <w:t>：</w:t>
+      </w:r>
+      <w:r>
+        <w:rPr>
+          <w:rFonts w:hint="eastAsia" w:ascii="微软雅黑" w:hAnsi="微软雅黑" w:eastAsia="微软雅黑" w:cs="微软雅黑"/>
+          <w:spacing w:val="6"/>
+          <w:sz w:val="18"/>
+          <w:szCs w:val="18"/>
+          <w:lang w:eastAsia="zh-CN"/>
+        </w:rPr>
+        <w:t>对发布后存在明显持续收益的事件构建事件驱动型策略，其中扭亏业绩预告公告后持有40日的平均累积超额收益为7%，涨停</w:t>
+      </w:r>
+      <w:r>
+        <w:rPr>
+          <w:rFonts w:hint="eastAsia" w:ascii="微软雅黑" w:hAnsi="微软雅黑" w:eastAsia="微软雅黑" w:cs="微软雅黑"/>
+          <w:spacing w:val="6"/>
+          <w:sz w:val="18"/>
+          <w:szCs w:val="18"/>
+          <w:lang w:val="en-US" w:eastAsia="zh-CN"/>
+        </w:rPr>
+        <w:t>事件</w:t>
+      </w:r>
+      <w:r>
+        <w:rPr>
+          <w:rFonts w:hint="eastAsia" w:ascii="微软雅黑" w:hAnsi="微软雅黑" w:eastAsia="微软雅黑" w:cs="微软雅黑"/>
+          <w:spacing w:val="6"/>
+          <w:sz w:val="18"/>
+          <w:szCs w:val="18"/>
+          <w:lang w:eastAsia="zh-CN"/>
+        </w:rPr>
+        <w:t>后持有90日的平均累积超额收益为6.7%；对于首次公布扭亏或在第二季度的涨停事件表现更佳</w:t>
       </w:r>
     </w:p>
     <w:p>
@@ -1278,119 +1556,101 @@
         <w:wordWrap/>
         <w:overflowPunct/>
         <w:topLinePunct w:val="0"/>
-        <w:autoSpaceDE w:val="0"/>
-        <w:autoSpaceDN w:val="0"/>
+        <w:autoSpaceDE/>
+        <w:autoSpaceDN/>
         <w:bidi w:val="0"/>
-        <w:adjustRightInd w:val="0"/>
-        <w:snapToGrid w:val="0"/>
+        <w:adjustRightInd/>
+        <w:snapToGrid/>
         <w:spacing w:line="300" w:lineRule="exact"/>
         <w:ind w:left="283" w:hanging="283"/>
         <w:textAlignment w:val="auto"/>
         <w:rPr>
           <w:rFonts w:hint="eastAsia" w:ascii="微软雅黑" w:hAnsi="微软雅黑" w:eastAsia="微软雅黑" w:cs="微软雅黑"/>
-          <w:b/>
-          <w:bCs/>
-          <w:spacing w:val="6"/>
-          <w:sz w:val="18"/>
-          <w:szCs w:val="18"/>
-          <w:lang w:eastAsia="zh-CN"/>
-        </w:rPr>
-      </w:pPr>
-      <w:r>
-        <w:rPr>
-          <w:rFonts w:hint="eastAsia" w:ascii="微软雅黑" w:hAnsi="微软雅黑" w:eastAsia="微软雅黑" w:cs="微软雅黑"/>
-          <w:b/>
-          <w:bCs/>
-          <w:spacing w:val="6"/>
-          <w:sz w:val="18"/>
-          <w:szCs w:val="18"/>
-          <w:lang w:eastAsia="zh-CN"/>
-        </w:rPr>
-        <w:t>测试内控流程：</w:t>
-      </w:r>
-      <w:r>
-        <w:rPr>
-          <w:rFonts w:hint="eastAsia" w:ascii="微软雅黑" w:hAnsi="微软雅黑" w:eastAsia="微软雅黑" w:cs="微软雅黑"/>
-          <w:spacing w:val="6"/>
-          <w:sz w:val="18"/>
-          <w:szCs w:val="18"/>
-          <w:lang w:eastAsia="zh-CN"/>
-        </w:rPr>
-        <w:t>协助项目组核查会计事务所提供的拟上市企业财务状况分析，完善关联企业信息，核实销售借贷等业务活动的真实性</w:t>
-      </w:r>
-      <w:r>
-        <w:rPr>
-          <w:rFonts w:ascii="微软雅黑" w:hAnsi="微软雅黑" w:eastAsia="微软雅黑" w:cs="微软雅黑"/>
-          <w:spacing w:val="6"/>
-          <w:sz w:val="18"/>
-          <w:szCs w:val="18"/>
-          <w:lang w:eastAsia="zh-CN"/>
-        </w:rPr>
-        <w:t>。</w:t>
-      </w:r>
-    </w:p>
-    <w:p>
-      <w:pPr>
-        <w:pStyle w:val="18"/>
-        <w:pBdr>
-          <w:bottom w:val="single" w:color="auto" w:sz="4" w:space="0"/>
-        </w:pBdr>
-        <w:spacing w:before="120" w:beforeLines="50" w:after="0" w:line="300" w:lineRule="exact"/>
-        <w:rPr>
-          <w:rFonts w:hint="eastAsia" w:ascii="微软雅黑" w:hAnsi="微软雅黑" w:eastAsia="微软雅黑" w:cs="微软雅黑"/>
-          <w:b w:val="0"/>
-          <w:bCs w:val="0"/>
-          <w:color w:val="auto"/>
-          <w:spacing w:val="6"/>
-          <w:sz w:val="18"/>
-          <w:szCs w:val="18"/>
-          <w:lang w:val="en-US" w:eastAsia="zh-CN" w:bidi="ar"/>
-        </w:rPr>
-      </w:pPr>
-      <w:r>
-        <w:rPr>
-          <w:rFonts w:hint="eastAsia" w:ascii="微软雅黑" w:hAnsi="微软雅黑" w:eastAsia="微软雅黑" w:cs="微软雅黑"/>
-          <w:color w:val="auto"/>
-          <w:spacing w:val="6"/>
+          <w:spacing w:val="6"/>
+          <w:sz w:val="18"/>
+          <w:szCs w:val="18"/>
+          <w:lang w:eastAsia="zh-CN"/>
+        </w:rPr>
+      </w:pPr>
+      <w:r>
+        <w:rPr>
+          <w:rFonts w:hint="eastAsia" w:ascii="微软雅黑" w:hAnsi="微软雅黑" w:eastAsia="微软雅黑" w:cs="微软雅黑"/>
+          <w:b/>
+          <w:bCs/>
+          <w:spacing w:val="6"/>
+          <w:sz w:val="18"/>
+          <w:szCs w:val="18"/>
           <w:lang w:val="en-US" w:eastAsia="zh-CN"/>
         </w:rPr>
-        <w:t>项目</w:t>
-      </w:r>
-      <w:r>
-        <w:rPr>
-          <w:rFonts w:hint="eastAsia" w:ascii="微软雅黑" w:hAnsi="微软雅黑" w:eastAsia="微软雅黑" w:cs="微软雅黑"/>
-          <w:color w:val="auto"/>
-          <w:spacing w:val="6"/>
-        </w:rPr>
-        <w:t>经历</w:t>
-      </w:r>
-      <w:bookmarkStart w:id="0" w:name="_GoBack"/>
-      <w:bookmarkEnd w:id="0"/>
-    </w:p>
-    <w:p>
-      <w:pPr>
-        <w:spacing w:before="72" w:beforeLines="30" w:line="300" w:lineRule="exact"/>
-        <w:rPr>
-          <w:rFonts w:hint="eastAsia" w:ascii="微软雅黑" w:hAnsi="微软雅黑" w:eastAsia="微软雅黑" w:cs="微软雅黑"/>
-          <w:b/>
-          <w:bCs/>
-          <w:spacing w:val="6"/>
-          <w:sz w:val="18"/>
-          <w:szCs w:val="18"/>
-          <w:lang w:eastAsia="zh-CN"/>
-        </w:rPr>
-      </w:pPr>
-      <w:r>
-        <w:rPr>
-          <w:rFonts w:hint="eastAsia" w:ascii="微软雅黑" w:hAnsi="微软雅黑" w:eastAsia="微软雅黑" w:cs="微软雅黑"/>
-          <w:b/>
-          <w:bCs/>
-          <w:spacing w:val="6"/>
-          <w:sz w:val="18"/>
-          <w:szCs w:val="18"/>
-          <w:lang w:eastAsia="zh-CN"/>
-        </w:rPr>
-        <w:t xml:space="preserve">ST股票事件驱动策略 | 独立研究项目                                                                                                            2025.05 - 2025.08  </w:t>
+        <w:t>事件前预测</w:t>
+      </w:r>
+      <w:r>
+        <w:rPr>
+          <w:rFonts w:hint="eastAsia" w:ascii="微软雅黑" w:hAnsi="微软雅黑" w:eastAsia="微软雅黑" w:cs="微软雅黑"/>
+          <w:b/>
+          <w:bCs/>
+          <w:spacing w:val="6"/>
+          <w:sz w:val="18"/>
+          <w:szCs w:val="18"/>
+          <w:lang w:eastAsia="zh-CN"/>
+        </w:rPr>
+        <w:t>：</w:t>
+      </w:r>
+      <w:r>
+        <w:rPr>
+          <w:rFonts w:hint="eastAsia" w:ascii="微软雅黑" w:hAnsi="微软雅黑" w:eastAsia="微软雅黑" w:cs="微软雅黑"/>
+          <w:spacing w:val="6"/>
+          <w:sz w:val="18"/>
+          <w:szCs w:val="18"/>
+          <w:lang w:eastAsia="zh-CN"/>
+        </w:rPr>
+        <w:t>基于指标发布日严格匹配公司财务指标与量价因子，使用XGBoost等机器学习开发ST企业摘帽概率模型，样本外预测准确率77.6%；对于摘帽概率高的股票构建DQN网络时序模型</w:t>
+      </w:r>
+      <w:r>
+        <w:rPr>
+          <w:rFonts w:hint="eastAsia" w:ascii="微软雅黑" w:hAnsi="微软雅黑" w:eastAsia="微软雅黑" w:cs="微软雅黑"/>
+          <w:spacing w:val="6"/>
+          <w:sz w:val="18"/>
+          <w:szCs w:val="18"/>
+          <w:lang w:val="en-US" w:eastAsia="zh-CN"/>
+        </w:rPr>
+        <w:t>细化</w:t>
+      </w:r>
+      <w:r>
+        <w:rPr>
+          <w:rFonts w:hint="eastAsia" w:ascii="微软雅黑" w:hAnsi="微软雅黑" w:eastAsia="微软雅黑" w:cs="微软雅黑"/>
+          <w:spacing w:val="6"/>
+          <w:sz w:val="18"/>
+          <w:szCs w:val="18"/>
+          <w:lang w:eastAsia="zh-CN"/>
+        </w:rPr>
+        <w:t>买入卖出时点</w:t>
+      </w:r>
+    </w:p>
+    <w:p>
+      <w:pPr>
+        <w:spacing w:line="300" w:lineRule="exact"/>
+        <w:rPr>
+          <w:rFonts w:hint="eastAsia" w:ascii="微软雅黑" w:hAnsi="微软雅黑" w:eastAsia="微软雅黑" w:cs="微软雅黑"/>
+          <w:b/>
+          <w:bCs/>
+          <w:spacing w:val="6"/>
+          <w:sz w:val="18"/>
+          <w:szCs w:val="18"/>
+          <w:lang w:eastAsia="zh-CN"/>
+        </w:rPr>
+      </w:pPr>
+      <w:r>
+        <w:rPr>
+          <w:rFonts w:hint="eastAsia" w:ascii="微软雅黑" w:hAnsi="微软雅黑" w:eastAsia="微软雅黑" w:cs="微软雅黑"/>
+          <w:b/>
+          <w:bCs/>
+          <w:spacing w:val="6"/>
+          <w:sz w:val="18"/>
+          <w:szCs w:val="18"/>
+          <w:lang w:eastAsia="zh-CN"/>
+        </w:rPr>
+        <w:t xml:space="preserve">大宗商品CTA策略设计 | 渤海证券项目                                                                                                         2025.03 - 2025.05  </w:t>
       </w:r>
     </w:p>
     <w:p>
@@ -1431,51 +1691,39 @@
           <w:spacing w:val="6"/>
           <w:sz w:val="18"/>
           <w:szCs w:val="18"/>
+          <w:lang w:eastAsia="zh-CN"/>
+        </w:rPr>
+        <w:t>构建动态调仓框架：</w:t>
+      </w:r>
+      <w:r>
+        <w:rPr>
+          <w:rFonts w:hint="eastAsia" w:ascii="微软雅黑" w:hAnsi="微软雅黑" w:eastAsia="微软雅黑" w:cs="微软雅黑"/>
+          <w:spacing w:val="6"/>
+          <w:sz w:val="18"/>
+          <w:szCs w:val="18"/>
+          <w:lang w:eastAsia="zh-CN"/>
+        </w:rPr>
+        <w:t>每3月调整期货品种组合，以交易量和换手率变动因子交叉选股，以过去3个月夏普比率最高</w:t>
+      </w:r>
+      <w:r>
+        <w:rPr>
+          <w:rFonts w:hint="eastAsia" w:ascii="微软雅黑" w:hAnsi="微软雅黑" w:eastAsia="微软雅黑" w:cs="微软雅黑"/>
+          <w:spacing w:val="6"/>
+          <w:sz w:val="18"/>
+          <w:szCs w:val="18"/>
           <w:lang w:val="en-US" w:eastAsia="zh-CN"/>
         </w:rPr>
-        <w:t>事件后收益</w:t>
-      </w:r>
-      <w:r>
-        <w:rPr>
-          <w:rFonts w:hint="eastAsia" w:ascii="微软雅黑" w:hAnsi="微软雅黑" w:eastAsia="微软雅黑" w:cs="微软雅黑"/>
-          <w:b/>
-          <w:bCs/>
-          <w:spacing w:val="6"/>
-          <w:sz w:val="18"/>
-          <w:szCs w:val="18"/>
-          <w:lang w:eastAsia="zh-CN"/>
-        </w:rPr>
-        <w:t>：</w:t>
-      </w:r>
-      <w:r>
-        <w:rPr>
-          <w:rFonts w:hint="eastAsia" w:ascii="微软雅黑" w:hAnsi="微软雅黑" w:eastAsia="微软雅黑" w:cs="微软雅黑"/>
-          <w:spacing w:val="6"/>
-          <w:sz w:val="18"/>
-          <w:szCs w:val="18"/>
-          <w:lang w:eastAsia="zh-CN"/>
-        </w:rPr>
-        <w:t>对发布后存在明显持续收益的事件构建事件驱动型策略，其中扭亏业绩预告公告后持有40日的平均累积超额收益为7%，涨停</w:t>
-      </w:r>
-      <w:r>
-        <w:rPr>
-          <w:rFonts w:hint="eastAsia" w:ascii="微软雅黑" w:hAnsi="微软雅黑" w:eastAsia="微软雅黑" w:cs="微软雅黑"/>
-          <w:spacing w:val="6"/>
-          <w:sz w:val="18"/>
-          <w:szCs w:val="18"/>
-          <w:lang w:val="en-US" w:eastAsia="zh-CN"/>
-        </w:rPr>
-        <w:t>事件</w:t>
-      </w:r>
-      <w:r>
-        <w:rPr>
-          <w:rFonts w:hint="eastAsia" w:ascii="微软雅黑" w:hAnsi="微软雅黑" w:eastAsia="微软雅黑" w:cs="微软雅黑"/>
-          <w:spacing w:val="6"/>
-          <w:sz w:val="18"/>
-          <w:szCs w:val="18"/>
-          <w:lang w:eastAsia="zh-CN"/>
-        </w:rPr>
-        <w:t>后持有90日的平均累积超额收益为6.7%；对于首次公布扭亏或在第二季度的涨停事件表现更佳。</w:t>
+        <w:t>者</w:t>
+      </w:r>
+      <w:r>
+        <w:rPr>
+          <w:rFonts w:hint="eastAsia" w:ascii="微软雅黑" w:hAnsi="微软雅黑" w:eastAsia="微软雅黑" w:cs="微软雅黑"/>
+          <w:spacing w:val="6"/>
+          <w:sz w:val="18"/>
+          <w:szCs w:val="18"/>
+          <w:lang w:eastAsia="zh-CN"/>
+        </w:rPr>
+        <w:t>为择时策略</w:t>
       </w:r>
     </w:p>
     <w:p>
@@ -1516,51 +1764,19 @@
           <w:spacing w:val="6"/>
           <w:sz w:val="18"/>
           <w:szCs w:val="18"/>
-          <w:lang w:val="en-US" w:eastAsia="zh-CN"/>
-        </w:rPr>
-        <w:t>事件前预测</w:t>
-      </w:r>
-      <w:r>
-        <w:rPr>
-          <w:rFonts w:hint="eastAsia" w:ascii="微软雅黑" w:hAnsi="微软雅黑" w:eastAsia="微软雅黑" w:cs="微软雅黑"/>
-          <w:b/>
-          <w:bCs/>
-          <w:spacing w:val="6"/>
-          <w:sz w:val="18"/>
-          <w:szCs w:val="18"/>
-          <w:lang w:eastAsia="zh-CN"/>
-        </w:rPr>
-        <w:t>：</w:t>
-      </w:r>
-      <w:r>
-        <w:rPr>
-          <w:rFonts w:hint="eastAsia" w:ascii="微软雅黑" w:hAnsi="微软雅黑" w:eastAsia="微软雅黑" w:cs="微软雅黑"/>
-          <w:spacing w:val="6"/>
-          <w:sz w:val="18"/>
-          <w:szCs w:val="18"/>
-          <w:lang w:eastAsia="zh-CN"/>
-        </w:rPr>
-        <w:t>基于指标发布日严格匹配公司财务指标与量价因子，使用XGBoost等机器学习开发ST企业摘帽概率模型，样本外预测准确率77.6%；对于摘帽概率高的股票构建DQN网络时序模型</w:t>
-      </w:r>
-      <w:r>
-        <w:rPr>
-          <w:rFonts w:hint="eastAsia" w:ascii="微软雅黑" w:hAnsi="微软雅黑" w:eastAsia="微软雅黑" w:cs="微软雅黑"/>
-          <w:spacing w:val="6"/>
-          <w:sz w:val="18"/>
-          <w:szCs w:val="18"/>
-          <w:lang w:val="en-US" w:eastAsia="zh-CN"/>
-        </w:rPr>
-        <w:t>细化</w:t>
-      </w:r>
-      <w:r>
-        <w:rPr>
-          <w:rFonts w:hint="eastAsia" w:ascii="微软雅黑" w:hAnsi="微软雅黑" w:eastAsia="微软雅黑" w:cs="微软雅黑"/>
-          <w:spacing w:val="6"/>
-          <w:sz w:val="18"/>
-          <w:szCs w:val="18"/>
-          <w:lang w:eastAsia="zh-CN"/>
-        </w:rPr>
-        <w:t>买入卖出时点。</w:t>
+          <w:lang w:eastAsia="zh-CN"/>
+        </w:rPr>
+        <w:t>日内收益预测：</w:t>
+      </w:r>
+      <w:r>
+        <w:rPr>
+          <w:rFonts w:hint="eastAsia" w:ascii="微软雅黑" w:hAnsi="微软雅黑" w:eastAsia="微软雅黑" w:cs="微软雅黑"/>
+          <w:spacing w:val="6"/>
+          <w:sz w:val="18"/>
+          <w:szCs w:val="18"/>
+          <w:lang w:eastAsia="zh-CN"/>
+        </w:rPr>
+        <w:t>基于快照数据构建多开空开不平衡因子，调整因子计算频率与未来收益率窗口构建相关系数矩阵，筛选最优参数组合</w:t>
       </w:r>
     </w:p>
     <w:p>
@@ -1586,7 +1802,7 @@
           <w:szCs w:val="18"/>
           <w:lang w:eastAsia="zh-CN"/>
         </w:rPr>
-        <w:t xml:space="preserve">大宗商品CTA策略设计 | 渤海证券项目                                                                                                         2025.03 - 2025.05  </w:t>
+        <w:t xml:space="preserve">股票逐笔成交因子开发 | 渤海证券项目                                                                                                                 2025.01 - 2025.02  </w:t>
       </w:r>
     </w:p>
     <w:p>
@@ -1629,37 +1845,17 @@
           <w:szCs w:val="18"/>
           <w:lang w:eastAsia="zh-CN"/>
         </w:rPr>
-        <w:t>构建动态调仓框架：</w:t>
-      </w:r>
-      <w:r>
-        <w:rPr>
-          <w:rFonts w:hint="eastAsia" w:ascii="微软雅黑" w:hAnsi="微软雅黑" w:eastAsia="微软雅黑" w:cs="微软雅黑"/>
-          <w:spacing w:val="6"/>
-          <w:sz w:val="18"/>
-          <w:szCs w:val="18"/>
-          <w:lang w:eastAsia="zh-CN"/>
-        </w:rPr>
-        <w:t>每3月调整期货品种组合，以交易量和换手率变动因子交叉选股，以过去3个月夏普比率最高</w:t>
-      </w:r>
-      <w:r>
-        <w:rPr>
-          <w:rFonts w:hint="eastAsia" w:ascii="微软雅黑" w:hAnsi="微软雅黑" w:eastAsia="微软雅黑" w:cs="微软雅黑"/>
-          <w:spacing w:val="6"/>
-          <w:sz w:val="18"/>
-          <w:szCs w:val="18"/>
-          <w:lang w:val="en-US" w:eastAsia="zh-CN"/>
-        </w:rPr>
-        <w:t>者</w:t>
-      </w:r>
-      <w:r>
-        <w:rPr>
-          <w:rFonts w:hint="eastAsia" w:ascii="微软雅黑" w:hAnsi="微软雅黑" w:eastAsia="微软雅黑" w:cs="微软雅黑"/>
-          <w:spacing w:val="6"/>
-          <w:sz w:val="18"/>
-          <w:szCs w:val="18"/>
-          <w:lang w:eastAsia="zh-CN"/>
-        </w:rPr>
-        <w:t>为择时策略。</w:t>
+        <w:t>创新因子构造方法：</w:t>
+      </w:r>
+      <w:r>
+        <w:rPr>
+          <w:rFonts w:hint="eastAsia" w:ascii="微软雅黑" w:hAnsi="微软雅黑" w:eastAsia="微软雅黑" w:cs="微软雅黑"/>
+          <w:spacing w:val="6"/>
+          <w:sz w:val="18"/>
+          <w:szCs w:val="18"/>
+          <w:lang w:eastAsia="zh-CN"/>
+        </w:rPr>
+        <w:t xml:space="preserve">构建成交单不平衡因子的基础上使用累积涨跌幅（反转因子）进行正交化处理，因子有效性指标ICIR提升50% </w:t>
       </w:r>
     </w:p>
     <w:p>
@@ -1702,43 +1898,99 @@
           <w:szCs w:val="18"/>
           <w:lang w:eastAsia="zh-CN"/>
         </w:rPr>
-        <w:t>日内收益预测：</w:t>
-      </w:r>
-      <w:r>
-        <w:rPr>
-          <w:rFonts w:hint="eastAsia" w:ascii="微软雅黑" w:hAnsi="微软雅黑" w:eastAsia="微软雅黑" w:cs="微软雅黑"/>
-          <w:spacing w:val="6"/>
-          <w:sz w:val="18"/>
-          <w:szCs w:val="18"/>
-          <w:lang w:eastAsia="zh-CN"/>
-        </w:rPr>
-        <w:t>基于快照数据构建多开空开不平衡因子，调整因子计算频率与未来收益率窗口构建相关系数矩阵，筛选最优参数组合。</w:t>
-      </w:r>
-    </w:p>
-    <w:p>
-      <w:pPr>
-        <w:spacing w:line="300" w:lineRule="exact"/>
-        <w:rPr>
-          <w:rFonts w:hint="eastAsia" w:ascii="微软雅黑" w:hAnsi="微软雅黑" w:eastAsia="微软雅黑" w:cs="微软雅黑"/>
-          <w:b/>
-          <w:bCs/>
-          <w:spacing w:val="6"/>
-          <w:sz w:val="18"/>
-          <w:szCs w:val="18"/>
-          <w:lang w:eastAsia="zh-CN"/>
-        </w:rPr>
-      </w:pPr>
-      <w:r>
-        <w:rPr>
-          <w:rFonts w:hint="eastAsia" w:ascii="微软雅黑" w:hAnsi="微软雅黑" w:eastAsia="微软雅黑" w:cs="微软雅黑"/>
-          <w:b/>
-          <w:bCs/>
-          <w:spacing w:val="6"/>
-          <w:sz w:val="18"/>
-          <w:szCs w:val="18"/>
-          <w:lang w:eastAsia="zh-CN"/>
-        </w:rPr>
-        <w:t xml:space="preserve">股票逐笔成交因子开发 | 渤海证券项目                                                                                                                 2025.01 - 2025.02  </w:t>
+        <w:t>因子多角度验证：</w:t>
+      </w:r>
+      <w:r>
+        <w:rPr>
+          <w:rFonts w:hint="eastAsia" w:ascii="微软雅黑" w:hAnsi="微软雅黑" w:eastAsia="微软雅黑" w:cs="微软雅黑"/>
+          <w:spacing w:val="6"/>
+          <w:sz w:val="18"/>
+          <w:szCs w:val="18"/>
+          <w:lang w:eastAsia="zh-CN"/>
+        </w:rPr>
+        <w:t>剔除常用的市场风格因子影响之后，因子年化ICIR</w:t>
+      </w:r>
+      <w:r>
+        <w:rPr>
+          <w:rFonts w:hint="eastAsia" w:ascii="微软雅黑" w:hAnsi="微软雅黑" w:eastAsia="微软雅黑" w:cs="微软雅黑"/>
+          <w:spacing w:val="6"/>
+          <w:sz w:val="18"/>
+          <w:szCs w:val="18"/>
+          <w:lang w:val="en-US" w:eastAsia="zh-CN"/>
+        </w:rPr>
+        <w:t>提升至2.92</w:t>
+      </w:r>
+      <w:r>
+        <w:rPr>
+          <w:rFonts w:hint="eastAsia" w:ascii="微软雅黑" w:hAnsi="微软雅黑" w:eastAsia="微软雅黑" w:cs="微软雅黑"/>
+          <w:spacing w:val="6"/>
+          <w:sz w:val="18"/>
+          <w:szCs w:val="18"/>
+          <w:lang w:eastAsia="zh-CN"/>
+        </w:rPr>
+        <w:t>及多空组合的信息比率达1.8</w:t>
+      </w:r>
+    </w:p>
+    <w:p>
+      <w:pPr>
+        <w:pStyle w:val="18"/>
+        <w:pBdr>
+          <w:bottom w:val="single" w:color="auto" w:sz="4" w:space="0"/>
+        </w:pBdr>
+        <w:spacing w:before="120" w:beforeLines="50" w:after="0" w:line="300" w:lineRule="exact"/>
+        <w:rPr>
+          <w:rFonts w:hint="eastAsia" w:ascii="微软雅黑" w:hAnsi="微软雅黑" w:eastAsia="微软雅黑" w:cs="微软雅黑"/>
+          <w:b w:val="0"/>
+          <w:bCs w:val="0"/>
+          <w:color w:val="auto"/>
+          <w:spacing w:val="6"/>
+          <w:sz w:val="18"/>
+          <w:szCs w:val="18"/>
+          <w:lang w:val="en-US" w:eastAsia="zh-CN" w:bidi="ar"/>
+        </w:rPr>
+      </w:pPr>
+      <w:r>
+        <w:rPr>
+          <w:rFonts w:hint="eastAsia" w:ascii="微软雅黑" w:hAnsi="微软雅黑" w:eastAsia="微软雅黑" w:cs="微软雅黑"/>
+          <w:color w:val="auto"/>
+          <w:spacing w:val="6"/>
+          <w:lang w:val="en-US" w:eastAsia="zh-CN"/>
+        </w:rPr>
+        <w:t>科研</w:t>
+      </w:r>
+      <w:r>
+        <w:rPr>
+          <w:rFonts w:hint="eastAsia" w:ascii="微软雅黑" w:hAnsi="微软雅黑" w:eastAsia="微软雅黑" w:cs="微软雅黑"/>
+          <w:color w:val="auto"/>
+          <w:spacing w:val="6"/>
+        </w:rPr>
+        <w:t>经历</w:t>
+      </w:r>
+    </w:p>
+    <w:p>
+      <w:pPr>
+        <w:spacing w:before="72" w:beforeLines="30" w:line="300" w:lineRule="exact"/>
+        <w:rPr>
+          <w:rFonts w:hint="eastAsia" w:ascii="微软雅黑" w:hAnsi="微软雅黑" w:eastAsia="微软雅黑" w:cs="微软雅黑"/>
+          <w:b/>
+          <w:bCs/>
+          <w:spacing w:val="6"/>
+          <w:sz w:val="18"/>
+          <w:szCs w:val="18"/>
+          <w:lang w:eastAsia="zh-CN"/>
+        </w:rPr>
+      </w:pPr>
+      <w:r>
+        <w:rPr>
+          <w:rFonts w:hint="eastAsia" w:ascii="微软雅黑" w:hAnsi="微软雅黑" w:eastAsia="微软雅黑" w:cs="微软雅黑"/>
+          <w:b/>
+          <w:bCs/>
+          <w:spacing w:val="6"/>
+          <w:sz w:val="18"/>
+          <w:szCs w:val="18"/>
+          <w:lang w:eastAsia="zh-CN"/>
+        </w:rPr>
+        <w:t xml:space="preserve">《地方政府债务治理与企业避税》 | 《会计研究》         第二作者                                                                                      2025.04  </w:t>
       </w:r>
     </w:p>
     <w:p>
@@ -1765,33 +2017,35 @@
         <w:textAlignment w:val="auto"/>
         <w:rPr>
           <w:rFonts w:hint="eastAsia" w:ascii="微软雅黑" w:hAnsi="微软雅黑" w:eastAsia="微软雅黑" w:cs="微软雅黑"/>
-          <w:spacing w:val="6"/>
-          <w:sz w:val="18"/>
-          <w:szCs w:val="18"/>
-          <w:lang w:eastAsia="zh-CN"/>
-        </w:rPr>
-      </w:pPr>
-      <w:r>
-        <w:rPr>
-          <w:rFonts w:hint="eastAsia" w:ascii="微软雅黑" w:hAnsi="微软雅黑" w:eastAsia="微软雅黑" w:cs="微软雅黑"/>
-          <w:b/>
-          <w:bCs/>
-          <w:spacing w:val="6"/>
-          <w:sz w:val="18"/>
-          <w:szCs w:val="18"/>
-          <w:lang w:eastAsia="zh-CN"/>
-        </w:rPr>
-        <w:t>创新因子构造方法：</w:t>
-      </w:r>
-      <w:r>
-        <w:rPr>
-          <w:rFonts w:hint="eastAsia" w:ascii="微软雅黑" w:hAnsi="微软雅黑" w:eastAsia="微软雅黑" w:cs="微软雅黑"/>
-          <w:spacing w:val="6"/>
-          <w:sz w:val="18"/>
-          <w:szCs w:val="18"/>
-          <w:lang w:eastAsia="zh-CN"/>
-        </w:rPr>
-        <w:t xml:space="preserve">构建成交单不平衡因子的基础上使用累积涨跌幅（反转因子）进行正交化处理，因子有效性指标ICIR提升50% 。 </w:t>
+          <w:b/>
+          <w:bCs/>
+          <w:spacing w:val="6"/>
+          <w:sz w:val="18"/>
+          <w:szCs w:val="18"/>
+          <w:lang w:eastAsia="zh-CN"/>
+        </w:rPr>
+      </w:pPr>
+      <w:r>
+        <w:rPr>
+          <w:rFonts w:hint="eastAsia" w:ascii="微软雅黑" w:hAnsi="微软雅黑" w:eastAsia="微软雅黑" w:cs="微软雅黑"/>
+          <w:b/>
+          <w:bCs/>
+          <w:spacing w:val="6"/>
+          <w:sz w:val="18"/>
+          <w:szCs w:val="18"/>
+          <w:lang w:eastAsia="zh-CN"/>
+        </w:rPr>
+        <w:t>政策效应评估：</w:t>
+      </w:r>
+      <w:r>
+        <w:rPr>
+          <w:rFonts w:hint="eastAsia" w:ascii="微软雅黑" w:hAnsi="微软雅黑" w:eastAsia="微软雅黑" w:cs="微软雅黑"/>
+          <w:spacing w:val="6"/>
+          <w:sz w:val="18"/>
+          <w:szCs w:val="18"/>
+          <w:lang w:eastAsia="zh-CN"/>
+        </w:rPr>
+        <w:t>以《预算法》实施为准自然实验，基于企业避税"收益-成本"权衡理论，分析地方政府债务治理对企业避税的影响。</w:t>
       </w:r>
     </w:p>
     <w:p>
@@ -1818,95 +2072,35 @@
         <w:textAlignment w:val="auto"/>
         <w:rPr>
           <w:rFonts w:hint="eastAsia" w:ascii="微软雅黑" w:hAnsi="微软雅黑" w:eastAsia="微软雅黑" w:cs="微软雅黑"/>
-          <w:spacing w:val="6"/>
-          <w:sz w:val="18"/>
-          <w:szCs w:val="18"/>
-          <w:lang w:eastAsia="zh-CN"/>
-        </w:rPr>
-      </w:pPr>
-      <w:r>
-        <w:rPr>
-          <w:rFonts w:hint="eastAsia" w:ascii="微软雅黑" w:hAnsi="微软雅黑" w:eastAsia="微软雅黑" w:cs="微软雅黑"/>
-          <w:b/>
-          <w:bCs/>
-          <w:spacing w:val="6"/>
-          <w:sz w:val="18"/>
-          <w:szCs w:val="18"/>
-          <w:lang w:eastAsia="zh-CN"/>
-        </w:rPr>
-        <w:t>因子多角度验证：</w:t>
-      </w:r>
-      <w:r>
-        <w:rPr>
-          <w:rFonts w:hint="eastAsia" w:ascii="微软雅黑" w:hAnsi="微软雅黑" w:eastAsia="微软雅黑" w:cs="微软雅黑"/>
-          <w:spacing w:val="6"/>
-          <w:sz w:val="18"/>
-          <w:szCs w:val="18"/>
-          <w:lang w:eastAsia="zh-CN"/>
-        </w:rPr>
-        <w:t xml:space="preserve">剔除常用的市场风格因子影响之后，因子年化ICIR及多空组合的信息比率达1.8，通过机构风控测试。  </w:t>
-      </w:r>
-    </w:p>
-    <w:p>
-      <w:pPr>
-        <w:pStyle w:val="18"/>
-        <w:pBdr>
-          <w:bottom w:val="single" w:color="auto" w:sz="4" w:space="0"/>
-        </w:pBdr>
-        <w:spacing w:before="120" w:beforeLines="50" w:after="0" w:line="300" w:lineRule="exact"/>
-        <w:rPr>
-          <w:rFonts w:hint="eastAsia" w:ascii="微软雅黑" w:hAnsi="微软雅黑" w:eastAsia="微软雅黑" w:cs="微软雅黑"/>
-          <w:b w:val="0"/>
-          <w:bCs w:val="0"/>
-          <w:color w:val="auto"/>
-          <w:spacing w:val="6"/>
-          <w:sz w:val="18"/>
-          <w:szCs w:val="18"/>
-          <w:lang w:val="en-US" w:eastAsia="zh-CN" w:bidi="ar"/>
-        </w:rPr>
-      </w:pPr>
-      <w:r>
-        <w:rPr>
-          <w:rFonts w:hint="eastAsia" w:ascii="微软雅黑" w:hAnsi="微软雅黑" w:eastAsia="微软雅黑" w:cs="微软雅黑"/>
-          <w:color w:val="auto"/>
-          <w:spacing w:val="6"/>
-          <w:lang w:val="en-US" w:eastAsia="zh-CN"/>
-        </w:rPr>
-        <w:t>科研</w:t>
-      </w:r>
-      <w:r>
-        <w:rPr>
-          <w:rFonts w:hint="eastAsia" w:ascii="微软雅黑" w:hAnsi="微软雅黑" w:eastAsia="微软雅黑" w:cs="微软雅黑"/>
-          <w:color w:val="auto"/>
-          <w:spacing w:val="6"/>
-        </w:rPr>
-        <w:t>经历</w:t>
-      </w:r>
-    </w:p>
-    <w:p>
-      <w:pPr>
-        <w:spacing w:before="72" w:beforeLines="30" w:line="300" w:lineRule="exact"/>
-        <w:rPr>
-          <w:rFonts w:hint="eastAsia" w:ascii="微软雅黑" w:hAnsi="微软雅黑" w:eastAsia="微软雅黑" w:cs="微软雅黑"/>
-          <w:b/>
-          <w:bCs/>
-          <w:spacing w:val="6"/>
-          <w:sz w:val="18"/>
-          <w:szCs w:val="18"/>
-          <w:lang w:eastAsia="zh-CN"/>
-        </w:rPr>
-      </w:pPr>
-      <w:r>
-        <w:rPr>
-          <w:rFonts w:hint="eastAsia" w:ascii="微软雅黑" w:hAnsi="微软雅黑" w:eastAsia="微软雅黑" w:cs="微软雅黑"/>
-          <w:b/>
-          <w:bCs/>
-          <w:spacing w:val="6"/>
-          <w:sz w:val="18"/>
-          <w:szCs w:val="18"/>
-          <w:lang w:eastAsia="zh-CN"/>
-        </w:rPr>
-        <w:t xml:space="preserve">《地方政府债务治理与企业避税》 | 《会计研究》         第二作者                                                                                      2025.04  </w:t>
+          <w:b/>
+          <w:bCs/>
+          <w:spacing w:val="6"/>
+          <w:sz w:val="18"/>
+          <w:szCs w:val="18"/>
+          <w:lang w:eastAsia="zh-CN"/>
+        </w:rPr>
+      </w:pPr>
+      <w:r>
+        <w:rPr>
+          <w:rFonts w:hint="eastAsia" w:ascii="微软雅黑" w:hAnsi="微软雅黑" w:eastAsia="微软雅黑" w:cs="微软雅黑"/>
+          <w:b/>
+          <w:bCs/>
+          <w:spacing w:val="6"/>
+          <w:sz w:val="18"/>
+          <w:szCs w:val="18"/>
+          <w:lang w:eastAsia="zh-CN"/>
+        </w:rPr>
+        <w:t>创新数据库构建：</w:t>
+      </w:r>
+      <w:r>
+        <w:rPr>
+          <w:rFonts w:hint="eastAsia" w:ascii="微软雅黑" w:hAnsi="微软雅黑" w:eastAsia="微软雅黑" w:cs="微软雅黑"/>
+          <w:spacing w:val="6"/>
+          <w:sz w:val="18"/>
+          <w:szCs w:val="18"/>
+          <w:lang w:eastAsia="zh-CN"/>
+        </w:rPr>
+        <w:t>整合Wind/CNRDS平台数据，构建地方融资平台有息债务数据库，覆盖2000+企业样本。</w:t>
       </w:r>
     </w:p>
     <w:p>
@@ -1917,7 +2111,7 @@
         <w:widowControl w:val="0"/>
         <w:numPr>
           <w:ilvl w:val="0"/>
-          <w:numId w:val="10"/>
+          <w:numId w:val="9"/>
         </w:numPr>
         <w:kinsoku/>
         <w:wordWrap/>
@@ -1951,116 +2145,6 @@
           <w:szCs w:val="18"/>
           <w:lang w:eastAsia="zh-CN"/>
         </w:rPr>
-        <w:t>政策效应评估：</w:t>
-      </w:r>
-      <w:r>
-        <w:rPr>
-          <w:rFonts w:hint="eastAsia" w:ascii="微软雅黑" w:hAnsi="微软雅黑" w:eastAsia="微软雅黑" w:cs="微软雅黑"/>
-          <w:spacing w:val="6"/>
-          <w:sz w:val="18"/>
-          <w:szCs w:val="18"/>
-          <w:lang w:eastAsia="zh-CN"/>
-        </w:rPr>
-        <w:t>以《预算法》实施为准自然实验，基于企业避税"收益-成本"权衡理论，分析地方政府债务治理对企业避税的影响。</w:t>
-      </w:r>
-    </w:p>
-    <w:p>
-      <w:pPr>
-        <w:keepNext w:val="0"/>
-        <w:keepLines w:val="0"/>
-        <w:pageBreakBefore w:val="0"/>
-        <w:widowControl w:val="0"/>
-        <w:numPr>
-          <w:ilvl w:val="0"/>
-          <w:numId w:val="10"/>
-        </w:numPr>
-        <w:kinsoku/>
-        <w:wordWrap/>
-        <w:overflowPunct/>
-        <w:topLinePunct w:val="0"/>
-        <w:autoSpaceDE/>
-        <w:autoSpaceDN/>
-        <w:bidi w:val="0"/>
-        <w:adjustRightInd/>
-        <w:snapToGrid/>
-        <w:spacing w:line="300" w:lineRule="exact"/>
-        <w:ind w:left="283" w:hanging="283"/>
-        <w:textAlignment w:val="auto"/>
-        <w:rPr>
-          <w:rFonts w:hint="eastAsia" w:ascii="微软雅黑" w:hAnsi="微软雅黑" w:eastAsia="微软雅黑" w:cs="微软雅黑"/>
-          <w:b/>
-          <w:bCs/>
-          <w:spacing w:val="6"/>
-          <w:sz w:val="18"/>
-          <w:szCs w:val="18"/>
-          <w:lang w:eastAsia="zh-CN"/>
-        </w:rPr>
-      </w:pPr>
-      <w:r>
-        <w:rPr>
-          <w:rFonts w:hint="eastAsia" w:ascii="微软雅黑" w:hAnsi="微软雅黑" w:eastAsia="微软雅黑" w:cs="微软雅黑"/>
-          <w:b/>
-          <w:bCs/>
-          <w:spacing w:val="6"/>
-          <w:sz w:val="18"/>
-          <w:szCs w:val="18"/>
-          <w:lang w:eastAsia="zh-CN"/>
-        </w:rPr>
-        <w:t>创新数据库构建：</w:t>
-      </w:r>
-      <w:r>
-        <w:rPr>
-          <w:rFonts w:hint="eastAsia" w:ascii="微软雅黑" w:hAnsi="微软雅黑" w:eastAsia="微软雅黑" w:cs="微软雅黑"/>
-          <w:spacing w:val="6"/>
-          <w:sz w:val="18"/>
-          <w:szCs w:val="18"/>
-          <w:lang w:eastAsia="zh-CN"/>
-        </w:rPr>
-        <w:t>整合Wind/CNRDS平台数据，构建地方融资平台有息债务数据库，覆盖2000+企业样本。</w:t>
-      </w:r>
-    </w:p>
-    <w:p>
-      <w:pPr>
-        <w:keepNext w:val="0"/>
-        <w:keepLines w:val="0"/>
-        <w:pageBreakBefore w:val="0"/>
-        <w:widowControl w:val="0"/>
-        <w:numPr>
-          <w:ilvl w:val="0"/>
-          <w:numId w:val="10"/>
-        </w:numPr>
-        <w:kinsoku/>
-        <w:wordWrap/>
-        <w:overflowPunct/>
-        <w:topLinePunct w:val="0"/>
-        <w:autoSpaceDE/>
-        <w:autoSpaceDN/>
-        <w:bidi w:val="0"/>
-        <w:adjustRightInd/>
-        <w:snapToGrid/>
-        <w:spacing w:line="300" w:lineRule="exact"/>
-        <w:ind w:left="283" w:hanging="283"/>
-        <w:textAlignment w:val="auto"/>
-        <w:rPr>
-          <w:rFonts w:hint="eastAsia" w:ascii="微软雅黑" w:hAnsi="微软雅黑" w:eastAsia="微软雅黑" w:cs="微软雅黑"/>
-          <w:b/>
-          <w:bCs/>
-          <w:spacing w:val="6"/>
-          <w:sz w:val="18"/>
-          <w:szCs w:val="18"/>
-          <w:lang w:eastAsia="zh-CN"/>
-        </w:rPr>
-      </w:pPr>
-      <w:r>
-        <w:rPr>
-          <w:rFonts w:hint="eastAsia" w:ascii="微软雅黑" w:hAnsi="微软雅黑" w:eastAsia="微软雅黑" w:cs="微软雅黑"/>
-          <w:b/>
-          <w:bCs/>
-          <w:spacing w:val="6"/>
-          <w:sz w:val="18"/>
-          <w:szCs w:val="18"/>
-          <w:lang w:eastAsia="zh-CN"/>
-        </w:rPr>
         <w:t>严谨实证检验：</w:t>
       </w:r>
       <w:r>
@@ -2102,7 +2186,7 @@
       <w:pPr>
         <w:numPr>
           <w:ilvl w:val="0"/>
-          <w:numId w:val="11"/>
+          <w:numId w:val="10"/>
         </w:numPr>
         <w:spacing w:before="72" w:beforeLines="30" w:line="300" w:lineRule="exact"/>
         <w:rPr>
@@ -2140,7 +2224,7 @@
       <w:pPr>
         <w:numPr>
           <w:ilvl w:val="0"/>
-          <w:numId w:val="11"/>
+          <w:numId w:val="10"/>
         </w:numPr>
         <w:spacing w:line="300" w:lineRule="exact"/>
         <w:rPr>
@@ -2175,7 +2259,7 @@
       <w:pPr>
         <w:numPr>
           <w:ilvl w:val="0"/>
-          <w:numId w:val="11"/>
+          <w:numId w:val="10"/>
         </w:numPr>
         <w:spacing w:line="300" w:lineRule="exact"/>
         <w:rPr>
@@ -2210,7 +2294,7 @@
       <w:pPr>
         <w:numPr>
           <w:ilvl w:val="0"/>
-          <w:numId w:val="11"/>
+          <w:numId w:val="10"/>
         </w:numPr>
         <w:spacing w:line="300" w:lineRule="exact"/>
         <w:rPr>
@@ -2280,23 +2364,6 @@
 <file path=word/numbering.xml><?xml version="1.0" encoding="utf-8"?>
 <w:numbering xmlns:wpc="http://schemas.microsoft.com/office/word/2010/wordprocessingCanvas" xmlns:mc="http://schemas.openxmlformats.org/markup-compatibility/2006" xmlns:o="urn:schemas-microsoft-com:office:office" xmlns:r="http://schemas.openxmlformats.org/officeDocument/2006/relationships" xmlns:m="http://schemas.openxmlformats.org/officeDocument/2006/math" xmlns:v="urn:schemas-microsoft-com:vml" xmlns:wp14="http://schemas.microsoft.com/office/word/2010/wordprocessingDrawing" xmlns:wp="http://schemas.openxmlformats.org/drawingml/2006/wordprocessingDrawing" xmlns:w10="urn:schemas-microsoft-com:office:word" xmlns:w="http://schemas.openxmlformats.org/wordprocessingml/2006/main" xmlns:w14="http://schemas.microsoft.com/office/word/2010/wordml" xmlns:wpg="http://schemas.microsoft.com/office/word/2010/wordprocessingGroup" xmlns:wpi="http://schemas.microsoft.com/office/word/2010/wordprocessingInk" xmlns:wne="http://schemas.microsoft.com/office/word/2006/wordml" xmlns:wps="http://schemas.microsoft.com/office/word/2010/wordprocessingShape" xmlns:wpsCustomData="http://www.wps.cn/officeDocument/2013/wpsCustomData" mc:Ignorable="w14 wp14">
   <w:abstractNum w:abstractNumId="0">
-    <w:nsid w:val="1FB77AF0"/>
-    <w:multiLevelType w:val="singleLevel"/>
-    <w:tmpl w:val="1FB77AF0"/>
-    <w:lvl w:ilvl="0" w:tentative="0">
-      <w:start w:val="1"/>
-      <w:numFmt w:val="bullet"/>
-      <w:lvlText w:val=""/>
-      <w:lvlJc w:val="left"/>
-      <w:pPr>
-        <w:ind w:left="420" w:hanging="420"/>
-      </w:pPr>
-      <w:rPr>
-        <w:rFonts w:hint="default" w:ascii="Wingdings" w:hAnsi="Wingdings"/>
-      </w:rPr>
-    </w:lvl>
-  </w:abstractNum>
-  <w:abstractNum w:abstractNumId="1">
     <w:nsid w:val="252A6DB2"/>
     <w:multiLevelType w:val="multilevel"/>
     <w:tmpl w:val="252A6DB2"/>
@@ -2409,7 +2476,7 @@
       </w:rPr>
     </w:lvl>
   </w:abstractNum>
-  <w:abstractNum w:abstractNumId="2">
+  <w:abstractNum w:abstractNumId="1">
     <w:nsid w:val="2AD67CF5"/>
     <w:multiLevelType w:val="multilevel"/>
     <w:tmpl w:val="2AD67CF5"/>
@@ -2522,7 +2589,7 @@
       </w:rPr>
     </w:lvl>
   </w:abstractNum>
-  <w:abstractNum w:abstractNumId="3">
+  <w:abstractNum w:abstractNumId="2">
     <w:nsid w:val="2CBB4D0E"/>
     <w:multiLevelType w:val="multilevel"/>
     <w:tmpl w:val="2CBB4D0E"/>
@@ -2635,7 +2702,7 @@
       </w:rPr>
     </w:lvl>
   </w:abstractNum>
-  <w:abstractNum w:abstractNumId="4">
+  <w:abstractNum w:abstractNumId="3">
     <w:nsid w:val="3A8C431A"/>
     <w:multiLevelType w:val="multilevel"/>
     <w:tmpl w:val="3A8C431A"/>
@@ -2748,7 +2815,7 @@
       </w:rPr>
     </w:lvl>
   </w:abstractNum>
-  <w:abstractNum w:abstractNumId="5">
+  <w:abstractNum w:abstractNumId="4">
     <w:nsid w:val="5966F249"/>
     <w:multiLevelType w:val="singleLevel"/>
     <w:tmpl w:val="5966F249"/>
@@ -2765,7 +2832,7 @@
       </w:rPr>
     </w:lvl>
   </w:abstractNum>
-  <w:abstractNum w:abstractNumId="6">
+  <w:abstractNum w:abstractNumId="5">
     <w:nsid w:val="5D1B1182"/>
     <w:multiLevelType w:val="multilevel"/>
     <w:tmpl w:val="5D1B1182"/>
@@ -2878,7 +2945,7 @@
       </w:rPr>
     </w:lvl>
   </w:abstractNum>
-  <w:abstractNum w:abstractNumId="7">
+  <w:abstractNum w:abstractNumId="6">
     <w:nsid w:val="67CB2AEC"/>
     <w:multiLevelType w:val="multilevel"/>
     <w:tmpl w:val="67CB2AEC"/>
@@ -2991,7 +3058,7 @@
       </w:rPr>
     </w:lvl>
   </w:abstractNum>
-  <w:abstractNum w:abstractNumId="8">
+  <w:abstractNum w:abstractNumId="7">
     <w:nsid w:val="6A272E0A"/>
     <w:multiLevelType w:val="multilevel"/>
     <w:tmpl w:val="6A272E0A"/>
@@ -3104,7 +3171,7 @@
       </w:rPr>
     </w:lvl>
   </w:abstractNum>
-  <w:abstractNum w:abstractNumId="9">
+  <w:abstractNum w:abstractNumId="8">
     <w:nsid w:val="791609EE"/>
     <w:multiLevelType w:val="multilevel"/>
     <w:tmpl w:val="791609EE"/>
@@ -3217,7 +3284,7 @@
       </w:rPr>
     </w:lvl>
   </w:abstractNum>
-  <w:abstractNum w:abstractNumId="10">
+  <w:abstractNum w:abstractNumId="9">
     <w:nsid w:val="7C2310A1"/>
     <w:multiLevelType w:val="multilevel"/>
     <w:tmpl w:val="7C2310A1"/>
@@ -3331,37 +3398,34 @@
     </w:lvl>
   </w:abstractNum>
   <w:num w:numId="1">
-    <w:abstractNumId w:val="0"/>
+    <w:abstractNumId w:val="8"/>
   </w:num>
   <w:num w:numId="2">
-    <w:abstractNumId w:val="9"/>
+    <w:abstractNumId w:val="7"/>
   </w:num>
   <w:num w:numId="3">
-    <w:abstractNumId w:val="8"/>
+    <w:abstractNumId w:val="3"/>
   </w:num>
   <w:num w:numId="4">
-    <w:abstractNumId w:val="4"/>
+    <w:abstractNumId w:val="6"/>
   </w:num>
   <w:num w:numId="5">
-    <w:abstractNumId w:val="7"/>
+    <w:abstractNumId w:val="0"/>
   </w:num>
   <w:num w:numId="6">
     <w:abstractNumId w:val="1"/>
   </w:num>
   <w:num w:numId="7">
+    <w:abstractNumId w:val="5"/>
+  </w:num>
+  <w:num w:numId="8">
     <w:abstractNumId w:val="2"/>
   </w:num>
-  <w:num w:numId="8">
-    <w:abstractNumId w:val="6"/>
-  </w:num>
   <w:num w:numId="9">
-    <w:abstractNumId w:val="3"/>
+    <w:abstractNumId w:val="9"/>
   </w:num>
   <w:num w:numId="10">
-    <w:abstractNumId w:val="10"/>
-  </w:num>
-  <w:num w:numId="11">
-    <w:abstractNumId w:val="5"/>
+    <w:abstractNumId w:val="4"/>
   </w:num>
 </w:numbering>
 </file>

--- a/王博_量化研究_风控模型_简历.docx
+++ b/王博_量化研究_风控模型_简历.docx
@@ -345,23 +345,63 @@
       </w:r>
       <w:r>
         <w:rPr>
+          <w:rFonts w:hint="eastAsia" w:ascii="微软雅黑" w:hAnsi="微软雅黑" w:eastAsia="微软雅黑" w:cs="微软雅黑"/>
+          <w:spacing w:val="6"/>
+          <w:sz w:val="18"/>
+          <w:szCs w:val="18"/>
+          <w:lang w:val="en-US" w:eastAsia="zh-CN"/>
+        </w:rPr>
+        <w:t>24</w:t>
+      </w:r>
+      <w:r>
+        <w:rPr>
           <w:rFonts w:ascii="微软雅黑" w:hAnsi="微软雅黑" w:eastAsia="微软雅黑" w:cs="微软雅黑"/>
           <w:spacing w:val="6"/>
           <w:sz w:val="18"/>
           <w:szCs w:val="18"/>
           <w:lang w:eastAsia="zh-CN"/>
         </w:rPr>
-        <w:t>69.2</w:t>
-      </w:r>
-      <w:r>
-        <w:rPr>
-          <w:rFonts w:hint="eastAsia" w:ascii="微软雅黑" w:hAnsi="微软雅黑" w:eastAsia="微软雅黑" w:cs="微软雅黑"/>
-          <w:spacing w:val="6"/>
-          <w:sz w:val="18"/>
-          <w:szCs w:val="18"/>
-          <w:lang w:eastAsia="zh-CN"/>
-        </w:rPr>
-        <w:t>%，夏普比率1.9，最大回撤16.3%。</w:t>
+        <w:t>.</w:t>
+      </w:r>
+      <w:r>
+        <w:rPr>
+          <w:rFonts w:hint="eastAsia" w:ascii="微软雅黑" w:hAnsi="微软雅黑" w:eastAsia="微软雅黑" w:cs="微软雅黑"/>
+          <w:spacing w:val="6"/>
+          <w:sz w:val="18"/>
+          <w:szCs w:val="18"/>
+          <w:lang w:val="en-US" w:eastAsia="zh-CN"/>
+        </w:rPr>
+        <w:t>8</w:t>
+      </w:r>
+      <w:r>
+        <w:rPr>
+          <w:rFonts w:hint="eastAsia" w:ascii="微软雅黑" w:hAnsi="微软雅黑" w:eastAsia="微软雅黑" w:cs="微软雅黑"/>
+          <w:spacing w:val="6"/>
+          <w:sz w:val="18"/>
+          <w:szCs w:val="18"/>
+          <w:lang w:eastAsia="zh-CN"/>
+        </w:rPr>
+        <w:t>%，夏普比率1.</w:t>
+      </w:r>
+      <w:r>
+        <w:rPr>
+          <w:rFonts w:hint="eastAsia" w:ascii="微软雅黑" w:hAnsi="微软雅黑" w:eastAsia="微软雅黑" w:cs="微软雅黑"/>
+          <w:spacing w:val="6"/>
+          <w:sz w:val="18"/>
+          <w:szCs w:val="18"/>
+          <w:lang w:val="en-US" w:eastAsia="zh-CN"/>
+        </w:rPr>
+        <w:t>1</w:t>
+      </w:r>
+      <w:r>
+        <w:rPr>
+          <w:rFonts w:hint="eastAsia" w:ascii="微软雅黑" w:hAnsi="微软雅黑" w:eastAsia="微软雅黑" w:cs="微软雅黑"/>
+          <w:spacing w:val="6"/>
+          <w:sz w:val="18"/>
+          <w:szCs w:val="18"/>
+          <w:lang w:eastAsia="zh-CN"/>
+        </w:rPr>
+        <w:t>，最大回撤16.3%。</w:t>
       </w:r>
     </w:p>
     <w:p>
@@ -425,8 +465,6 @@
         </w:rPr>
         <w:t xml:space="preserve">     </w:t>
       </w:r>
-      <w:bookmarkStart w:id="0" w:name="_GoBack"/>
-      <w:bookmarkEnd w:id="0"/>
       <w:r>
         <w:rPr>
           <w:rFonts w:hint="eastAsia" w:ascii="微软雅黑" w:hAnsi="微软雅黑" w:eastAsia="微软雅黑" w:cs="微软雅黑"/>
@@ -1022,7 +1060,67 @@
           <w:szCs w:val="18"/>
           <w:lang w:eastAsia="zh-CN"/>
         </w:rPr>
-        <w:t>止损，2018-2025回测期间年化收益69.2%/夏普比率1.9/最大回撤16.3%</w:t>
+        <w:t>止损，2018-2025回测期间年化收益</w:t>
+      </w:r>
+      <w:r>
+        <w:rPr>
+          <w:rFonts w:hint="eastAsia" w:ascii="微软雅黑" w:hAnsi="微软雅黑" w:eastAsia="微软雅黑" w:cs="微软雅黑"/>
+          <w:spacing w:val="6"/>
+          <w:sz w:val="18"/>
+          <w:szCs w:val="18"/>
+          <w:lang w:val="en-US" w:eastAsia="zh-CN"/>
+        </w:rPr>
+        <w:t>24</w:t>
+      </w:r>
+      <w:r>
+        <w:rPr>
+          <w:rFonts w:ascii="微软雅黑" w:hAnsi="微软雅黑" w:eastAsia="微软雅黑" w:cs="微软雅黑"/>
+          <w:spacing w:val="6"/>
+          <w:sz w:val="18"/>
+          <w:szCs w:val="18"/>
+          <w:lang w:eastAsia="zh-CN"/>
+        </w:rPr>
+        <w:t>.</w:t>
+      </w:r>
+      <w:r>
+        <w:rPr>
+          <w:rFonts w:hint="eastAsia" w:ascii="微软雅黑" w:hAnsi="微软雅黑" w:eastAsia="微软雅黑" w:cs="微软雅黑"/>
+          <w:spacing w:val="6"/>
+          <w:sz w:val="18"/>
+          <w:szCs w:val="18"/>
+          <w:lang w:val="en-US" w:eastAsia="zh-CN"/>
+        </w:rPr>
+        <w:t>8</w:t>
+      </w:r>
+      <w:r>
+        <w:rPr>
+          <w:rFonts w:hint="eastAsia" w:ascii="微软雅黑" w:hAnsi="微软雅黑" w:eastAsia="微软雅黑" w:cs="微软雅黑"/>
+          <w:spacing w:val="6"/>
+          <w:sz w:val="18"/>
+          <w:szCs w:val="18"/>
+          <w:lang w:eastAsia="zh-CN"/>
+        </w:rPr>
+        <w:t>%/夏普比率1.</w:t>
+      </w:r>
+      <w:r>
+        <w:rPr>
+          <w:rFonts w:hint="eastAsia" w:ascii="微软雅黑" w:hAnsi="微软雅黑" w:eastAsia="微软雅黑" w:cs="微软雅黑"/>
+          <w:spacing w:val="6"/>
+          <w:sz w:val="18"/>
+          <w:szCs w:val="18"/>
+          <w:lang w:val="en-US" w:eastAsia="zh-CN"/>
+        </w:rPr>
+        <w:t>1</w:t>
+      </w:r>
+      <w:r>
+        <w:rPr>
+          <w:rFonts w:hint="eastAsia" w:ascii="微软雅黑" w:hAnsi="微软雅黑" w:eastAsia="微软雅黑" w:cs="微软雅黑"/>
+          <w:spacing w:val="6"/>
+          <w:sz w:val="18"/>
+          <w:szCs w:val="18"/>
+          <w:lang w:eastAsia="zh-CN"/>
+        </w:rPr>
+        <w:t>/最大回撤16.3%</w:t>
       </w:r>
     </w:p>
     <w:p>
@@ -1626,6 +1724,8 @@
         </w:rPr>
         <w:t>买入卖出时点</w:t>
       </w:r>
+      <w:bookmarkStart w:id="0" w:name="_GoBack"/>
+      <w:bookmarkEnd w:id="0"/>
     </w:p>
     <w:p>
       <w:pPr>
